--- a/word/OBLIGATORIO-ANALISIS (1) (1).docx
+++ b/word/OBLIGATORIO-ANALISIS (1) (1).docx
@@ -5323,10 +5323,10 @@
           <w:noProof/>
         </w:rPr>
         <w:drawing>
-          <wp:inline distT="0" distB="0" distL="0" distR="0" wp14:anchorId="4FEB958F" wp14:editId="1C3269DE">
-            <wp:extent cx="2481475" cy="2131022"/>
-            <wp:effectExtent l="0" t="0" r="0" b="3175"/>
-            <wp:docPr id="11" name="Imagen 11"/>
+          <wp:inline distT="0" distB="0" distL="0" distR="0" wp14:anchorId="19B76061" wp14:editId="547A22C4">
+            <wp:extent cx="2865882" cy="3506526"/>
+            <wp:effectExtent l="0" t="0" r="4445" b="0"/>
+            <wp:docPr id="8" name="Imagen 8"/>
             <wp:cNvGraphicFramePr>
               <a:graphicFrameLocks xmlns:a="http://schemas.openxmlformats.org/drawingml/2006/main" noChangeAspect="1"/>
             </wp:cNvGraphicFramePr>
@@ -5334,7 +5334,7 @@
               <a:graphicData uri="http://schemas.openxmlformats.org/drawingml/2006/picture">
                 <pic:pic xmlns:pic="http://schemas.openxmlformats.org/drawingml/2006/picture">
                   <pic:nvPicPr>
-                    <pic:cNvPr id="11" name="Imagen 11"/>
+                    <pic:cNvPr id="8" name="Imagen 8"/>
                     <pic:cNvPicPr/>
                   </pic:nvPicPr>
                   <pic:blipFill>
@@ -5352,7 +5352,7 @@
                   <pic:spPr>
                     <a:xfrm>
                       <a:off x="0" y="0"/>
-                      <a:ext cx="2503298" cy="2149763"/>
+                      <a:ext cx="2869761" cy="3511272"/>
                     </a:xfrm>
                     <a:prstGeom prst="rect">
                       <a:avLst/>
@@ -5380,13 +5380,25 @@
           <w:szCs w:val="28"/>
         </w:rPr>
       </w:pPr>
-      <w:r>
-        <w:rPr>
-          <w:b/>
-          <w:bCs/>
-          <w:sz w:val="28"/>
-          <w:szCs w:val="28"/>
-        </w:rPr>
+    </w:p>
+    <w:p>
+      <w:pPr>
+        <w:jc w:val="center"/>
+        <w:rPr>
+          <w:b/>
+          <w:bCs/>
+          <w:sz w:val="28"/>
+          <w:szCs w:val="28"/>
+        </w:rPr>
+      </w:pPr>
+      <w:r>
+        <w:rPr>
+          <w:b/>
+          <w:bCs/>
+          <w:sz w:val="28"/>
+          <w:szCs w:val="28"/>
+        </w:rPr>
+        <w:lastRenderedPageBreak/>
         <w:t>2.1.</w:t>
       </w:r>
       <w:r>
@@ -5473,7 +5485,6 @@
         </w:numPr>
       </w:pPr>
       <w:r>
-        <w:lastRenderedPageBreak/>
         <w:t xml:space="preserve">Usuario existente el </w:t>
       </w:r>
       <w:r>
@@ -5558,6 +5569,7 @@
         <w:t xml:space="preserve"> Devera ser alfanumerica, un carácter numerico y una letra mayuscula</w:t>
       </w:r>
     </w:p>
+    <w:p/>
     <w:p>
       <w:pPr>
         <w:pStyle w:val="Titulo2Numerado"/>
@@ -5593,6 +5605,13 @@
     </w:p>
     <w:p>
       <w:pPr>
+        <w:rPr>
+          <w:lang w:eastAsia="en-US"/>
+        </w:rPr>
+      </w:pPr>
+    </w:p>
+    <w:p>
+      <w:pPr>
         <w:pStyle w:val="Prrafodelista"/>
         <w:numPr>
           <w:ilvl w:val="0"/>
@@ -5608,6 +5627,7 @@
         <w:pStyle w:val="Prrafodelista"/>
       </w:pPr>
     </w:p>
+    <w:p/>
     <w:p>
       <w:pPr>
         <w:pStyle w:val="Prrafodelista"/>
@@ -5636,6 +5656,17 @@
     </w:p>
     <w:p/>
     <w:p/>
+    <w:p/>
+    <w:p/>
+    <w:p/>
+    <w:p/>
+    <w:p/>
+    <w:p/>
+    <w:p/>
+    <w:p/>
+    <w:p/>
+    <w:p/>
+    <w:p/>
     <w:p>
       <w:pPr>
         <w:pStyle w:val="Prrafodelista"/>
@@ -5659,21 +5690,41 @@
     </w:p>
     <w:p>
       <w:pPr>
-        <w:jc w:val="center"/>
-      </w:pPr>
-      <w:r>
-        <w:rPr>
-          <w:rFonts w:ascii="Helvetica Neue" w:hAnsi="Helvetica Neue" w:cs="Helvetica Neue"/>
+        <w:pStyle w:val="Prrafodelista"/>
+        <w:jc w:val="center"/>
+        <w:rPr>
+          <w:b/>
+          <w:bCs/>
+          <w:sz w:val="28"/>
+          <w:szCs w:val="24"/>
+        </w:rPr>
+      </w:pPr>
+    </w:p>
+    <w:p>
+      <w:pPr>
+        <w:pStyle w:val="Prrafodelista"/>
+        <w:jc w:val="center"/>
+        <w:rPr>
+          <w:b/>
+          <w:bCs/>
+          <w:sz w:val="28"/>
+          <w:szCs w:val="24"/>
+        </w:rPr>
+      </w:pPr>
+    </w:p>
+    <w:p>
+      <w:pPr>
+        <w:jc w:val="center"/>
+      </w:pPr>
+      <w:r>
+        <w:rPr>
           <w:noProof/>
-          <w:sz w:val="26"/>
-          <w:szCs w:val="26"/>
-          <w:lang w:val="es-MX"/>
         </w:rPr>
         <w:drawing>
-          <wp:inline distT="0" distB="0" distL="0" distR="0" wp14:anchorId="0EC2F753" wp14:editId="26947878">
-            <wp:extent cx="2086590" cy="2636729"/>
-            <wp:effectExtent l="0" t="0" r="0" b="5080"/>
-            <wp:docPr id="10" name="Imagen 10"/>
+          <wp:inline distT="0" distB="0" distL="0" distR="0" wp14:anchorId="139561F7" wp14:editId="6EBF6F47">
+            <wp:extent cx="2659347" cy="2492043"/>
+            <wp:effectExtent l="0" t="0" r="0" b="0"/>
+            <wp:docPr id="14" name="Imagen 14"/>
             <wp:cNvGraphicFramePr>
               <a:graphicFrameLocks xmlns:a="http://schemas.openxmlformats.org/drawingml/2006/main" noChangeAspect="1"/>
             </wp:cNvGraphicFramePr>
@@ -5681,10 +5732,8 @@
               <a:graphicData uri="http://schemas.openxmlformats.org/drawingml/2006/picture">
                 <pic:pic xmlns:pic="http://schemas.openxmlformats.org/drawingml/2006/picture">
                   <pic:nvPicPr>
-                    <pic:cNvPr id="0" name="Picture 1"/>
-                    <pic:cNvPicPr>
-                      <a:picLocks noChangeAspect="1" noChangeArrowheads="1"/>
-                    </pic:cNvPicPr>
+                    <pic:cNvPr id="14" name="Imagen 14"/>
+                    <pic:cNvPicPr/>
                   </pic:nvPicPr>
                   <pic:blipFill>
                     <a:blip r:embed="rId11">
@@ -5694,23 +5743,18 @@
                         </a:ext>
                       </a:extLst>
                     </a:blip>
-                    <a:srcRect/>
                     <a:stretch>
                       <a:fillRect/>
                     </a:stretch>
                   </pic:blipFill>
-                  <pic:spPr bwMode="auto">
+                  <pic:spPr>
                     <a:xfrm>
                       <a:off x="0" y="0"/>
-                      <a:ext cx="2117020" cy="2675182"/>
+                      <a:ext cx="2676264" cy="2507896"/>
                     </a:xfrm>
                     <a:prstGeom prst="rect">
                       <a:avLst/>
                     </a:prstGeom>
-                    <a:noFill/>
-                    <a:ln>
-                      <a:noFill/>
-                    </a:ln>
                   </pic:spPr>
                 </pic:pic>
               </a:graphicData>
@@ -6109,6 +6153,16 @@
     <w:p>
       <w:pPr>
         <w:pStyle w:val="Prrafodelista"/>
+      </w:pPr>
+    </w:p>
+    <w:p>
+      <w:pPr>
+        <w:pStyle w:val="Prrafodelista"/>
+      </w:pPr>
+    </w:p>
+    <w:p>
+      <w:pPr>
+        <w:pStyle w:val="Prrafodelista"/>
         <w:jc w:val="center"/>
         <w:rPr>
           <w:b/>
@@ -6129,50 +6183,55 @@
     </w:p>
     <w:p>
       <w:r>
+        <w:t>La persona contara con la posibilidad de escoger entre distintos locales donde desea hacer su reserva, cupos a reservar, esto se dara siempre y cuando el usuario no cuente con reservas pendientes en ese mismo local, o el cupo maximo del local este completo.</w:t>
+      </w:r>
+    </w:p>
+    <w:p>
+      <w:pPr>
+        <w:pStyle w:val="Prrafodelista"/>
+      </w:pPr>
+    </w:p>
+    <w:p>
+      <w:pPr>
+        <w:pStyle w:val="Prrafodelista"/>
+      </w:pPr>
+    </w:p>
+    <w:p>
+      <w:pPr>
+        <w:pStyle w:val="Prrafodelista"/>
+        <w:jc w:val="center"/>
+        <w:rPr>
+          <w:b/>
+          <w:bCs/>
+          <w:sz w:val="28"/>
+          <w:szCs w:val="24"/>
+        </w:rPr>
+      </w:pPr>
+      <w:r>
+        <w:rPr>
+          <w:b/>
+          <w:bCs/>
+          <w:sz w:val="28"/>
+          <w:szCs w:val="24"/>
+        </w:rPr>
+        <w:t>2.3.3 Interfaz</w:t>
+      </w:r>
+    </w:p>
+    <w:p>
+      <w:pPr>
+        <w:pStyle w:val="Prrafodelista"/>
+        <w:jc w:val="center"/>
+      </w:pPr>
+      <w:r>
+        <w:rPr>
+          <w:noProof/>
+        </w:rPr>
         <w:lastRenderedPageBreak/>
-        <w:t>La persona contara con la posibilidad de escoger entre distintos locales donde desea hacer su reserva, cupos a reservar, esto se dara siempre y cuando el usuario no cuente con reservas pendientes en ese mismo local, o el cupo maximo del local este completo.</w:t>
-      </w:r>
-    </w:p>
-    <w:p>
-      <w:pPr>
-        <w:pStyle w:val="Prrafodelista"/>
-      </w:pPr>
-    </w:p>
-    <w:p>
-      <w:pPr>
-        <w:pStyle w:val="Prrafodelista"/>
-        <w:jc w:val="center"/>
-        <w:rPr>
-          <w:b/>
-          <w:bCs/>
-          <w:sz w:val="28"/>
-          <w:szCs w:val="24"/>
-        </w:rPr>
-      </w:pPr>
-      <w:r>
-        <w:rPr>
-          <w:b/>
-          <w:bCs/>
-          <w:sz w:val="28"/>
-          <w:szCs w:val="24"/>
-        </w:rPr>
-        <w:t>2.3.3 Interfaz</w:t>
-      </w:r>
-    </w:p>
-    <w:p>
-      <w:pPr>
-        <w:pStyle w:val="Prrafodelista"/>
-        <w:jc w:val="center"/>
-      </w:pPr>
-      <w:r>
-        <w:rPr>
-          <w:noProof/>
-        </w:rPr>
         <w:drawing>
-          <wp:inline distT="0" distB="0" distL="0" distR="0" wp14:anchorId="2F31DB29" wp14:editId="13C20BAD">
-            <wp:extent cx="2694418" cy="1911820"/>
-            <wp:effectExtent l="0" t="0" r="0" b="6350"/>
-            <wp:docPr id="12" name="Imagen 12"/>
+          <wp:inline distT="0" distB="0" distL="0" distR="0" wp14:anchorId="138F65B5" wp14:editId="7EB52510">
+            <wp:extent cx="4680898" cy="3355451"/>
+            <wp:effectExtent l="0" t="0" r="5715" b="0"/>
+            <wp:docPr id="23" name="Imagen 23"/>
             <wp:cNvGraphicFramePr>
               <a:graphicFrameLocks xmlns:a="http://schemas.openxmlformats.org/drawingml/2006/main" noChangeAspect="1"/>
             </wp:cNvGraphicFramePr>
@@ -6180,7 +6239,7 @@
               <a:graphicData uri="http://schemas.openxmlformats.org/drawingml/2006/picture">
                 <pic:pic xmlns:pic="http://schemas.openxmlformats.org/drawingml/2006/picture">
                   <pic:nvPicPr>
-                    <pic:cNvPr id="12" name="Imagen 12"/>
+                    <pic:cNvPr id="23" name="Imagen 23"/>
                     <pic:cNvPicPr/>
                   </pic:nvPicPr>
                   <pic:blipFill>
@@ -6198,7 +6257,7 @@
                   <pic:spPr>
                     <a:xfrm>
                       <a:off x="0" y="0"/>
-                      <a:ext cx="2706836" cy="1920631"/>
+                      <a:ext cx="4703093" cy="3371362"/>
                     </a:xfrm>
                     <a:prstGeom prst="rect">
                       <a:avLst/>
@@ -6222,6 +6281,18 @@
           <w:szCs w:val="24"/>
         </w:rPr>
       </w:pPr>
+    </w:p>
+    <w:p>
+      <w:pPr>
+        <w:pStyle w:val="Prrafodelista"/>
+        <w:jc w:val="center"/>
+        <w:rPr>
+          <w:b/>
+          <w:bCs/>
+          <w:sz w:val="28"/>
+          <w:szCs w:val="24"/>
+        </w:rPr>
+      </w:pPr>
       <w:r>
         <w:rPr>
           <w:b/>
@@ -6482,10 +6553,10 @@
           <w:lang w:eastAsia="en-US"/>
         </w:rPr>
         <w:drawing>
-          <wp:inline distT="0" distB="0" distL="0" distR="0" wp14:anchorId="770C8CEA" wp14:editId="3BF3ACA0">
-            <wp:extent cx="2835556" cy="2517455"/>
-            <wp:effectExtent l="0" t="0" r="3175" b="0"/>
-            <wp:docPr id="13" name="Imagen 13"/>
+          <wp:inline distT="0" distB="0" distL="0" distR="0" wp14:anchorId="63A64186" wp14:editId="30FCD330">
+            <wp:extent cx="5400040" cy="3425825"/>
+            <wp:effectExtent l="0" t="0" r="0" b="3175"/>
+            <wp:docPr id="24" name="Imagen 24"/>
             <wp:cNvGraphicFramePr>
               <a:graphicFrameLocks xmlns:a="http://schemas.openxmlformats.org/drawingml/2006/main" noChangeAspect="1"/>
             </wp:cNvGraphicFramePr>
@@ -6493,7 +6564,7 @@
               <a:graphicData uri="http://schemas.openxmlformats.org/drawingml/2006/picture">
                 <pic:pic xmlns:pic="http://schemas.openxmlformats.org/drawingml/2006/picture">
                   <pic:nvPicPr>
-                    <pic:cNvPr id="13" name="Imagen 13"/>
+                    <pic:cNvPr id="24" name="Imagen 24"/>
                     <pic:cNvPicPr/>
                   </pic:nvPicPr>
                   <pic:blipFill>
@@ -6511,7 +6582,7 @@
                   <pic:spPr>
                     <a:xfrm>
                       <a:off x="0" y="0"/>
-                      <a:ext cx="2865617" cy="2544143"/>
+                      <a:ext cx="5400040" cy="3425825"/>
                     </a:xfrm>
                     <a:prstGeom prst="rect">
                       <a:avLst/>
@@ -6536,6 +6607,14 @@
       <w:pPr>
         <w:jc w:val="center"/>
         <w:rPr>
+          <w:lang w:eastAsia="en-US"/>
+        </w:rPr>
+      </w:pPr>
+    </w:p>
+    <w:p>
+      <w:pPr>
+        <w:jc w:val="center"/>
+        <w:rPr>
           <w:b/>
           <w:bCs/>
           <w:sz w:val="28"/>
@@ -6612,6 +6691,38 @@
         </w:rPr>
       </w:pPr>
     </w:p>
+    <w:p>
+      <w:pPr>
+        <w:jc w:val="center"/>
+        <w:rPr>
+          <w:lang w:eastAsia="en-US"/>
+        </w:rPr>
+      </w:pPr>
+    </w:p>
+    <w:p>
+      <w:pPr>
+        <w:jc w:val="center"/>
+        <w:rPr>
+          <w:lang w:eastAsia="en-US"/>
+        </w:rPr>
+      </w:pPr>
+    </w:p>
+    <w:p>
+      <w:pPr>
+        <w:jc w:val="center"/>
+        <w:rPr>
+          <w:lang w:eastAsia="en-US"/>
+        </w:rPr>
+      </w:pPr>
+    </w:p>
+    <w:p>
+      <w:pPr>
+        <w:jc w:val="center"/>
+        <w:rPr>
+          <w:lang w:eastAsia="en-US"/>
+        </w:rPr>
+      </w:pPr>
+    </w:p>
     <w:p/>
     <w:p>
       <w:pPr>
@@ -6623,8 +6734,16 @@
         <w:ind w:left="735"/>
       </w:pPr>
       <w:r>
+        <w:lastRenderedPageBreak/>
         <w:t>F05 –  CALIFICAR UNA RESERVA FINALIZADA</w:t>
       </w:r>
+    </w:p>
+    <w:p>
+      <w:pPr>
+        <w:rPr>
+          <w:lang w:eastAsia="en-US"/>
+        </w:rPr>
+      </w:pPr>
     </w:p>
     <w:p>
       <w:pPr>
@@ -6718,7 +6837,6 @@
           <w:szCs w:val="28"/>
           <w:lang w:eastAsia="en-US"/>
         </w:rPr>
-        <w:lastRenderedPageBreak/>
         <w:t>2.5.3 Interfaz</w:t>
       </w:r>
     </w:p>
@@ -6739,23 +6857,14 @@
         <w:jc w:val="center"/>
       </w:pPr>
       <w:r>
-        <w:fldChar w:fldCharType="begin"/>
-      </w:r>
-      <w:r>
-        <w:instrText xml:space="preserve"> INCLUDEPICTURE "https://laaldeadelospitufos.files.wordpress.com/2014/03/estrellas.jpg" \* MERGEFORMATINET </w:instrText>
-      </w:r>
-      <w:r>
-        <w:fldChar w:fldCharType="separate"/>
-      </w:r>
-      <w:r>
         <w:rPr>
           <w:noProof/>
         </w:rPr>
         <w:drawing>
-          <wp:inline distT="0" distB="0" distL="0" distR="0" wp14:anchorId="0FD1F95F" wp14:editId="626F8588">
-            <wp:extent cx="1697277" cy="1421649"/>
-            <wp:effectExtent l="0" t="0" r="5080" b="1270"/>
-            <wp:docPr id="9" name="Imagen 9" descr="Desde La Aldea de los Pitufos queremos saber tu opinión sobre nuestra  pagina. Puntúa con estrellas según te parezca la página. | La Aldea de los  Pitufos"/>
+          <wp:inline distT="0" distB="0" distL="0" distR="0" wp14:anchorId="09148F7B" wp14:editId="52CD1CB3">
+            <wp:extent cx="5400040" cy="2399030"/>
+            <wp:effectExtent l="0" t="0" r="0" b="1270"/>
+            <wp:docPr id="25" name="Imagen 25"/>
             <wp:cNvGraphicFramePr>
               <a:graphicFrameLocks xmlns:a="http://schemas.openxmlformats.org/drawingml/2006/main" noChangeAspect="1"/>
             </wp:cNvGraphicFramePr>
@@ -6763,320 +6872,17 @@
               <a:graphicData uri="http://schemas.openxmlformats.org/drawingml/2006/picture">
                 <pic:pic xmlns:pic="http://schemas.openxmlformats.org/drawingml/2006/picture">
                   <pic:nvPicPr>
-                    <pic:cNvPr id="0" name="Picture 1" descr="Desde La Aldea de los Pitufos queremos saber tu opinión sobre nuestra  pagina. Puntúa con estrellas según te parezca la página. | La Aldea de los  Pitufos"/>
-                    <pic:cNvPicPr>
-                      <a:picLocks noChangeAspect="1" noChangeArrowheads="1"/>
-                    </pic:cNvPicPr>
+                    <pic:cNvPr id="25" name="Imagen 25"/>
+                    <pic:cNvPicPr/>
                   </pic:nvPicPr>
                   <pic:blipFill>
-                    <a:blip r:embed="rId14" cstate="print">
+                    <a:blip r:embed="rId14">
                       <a:extLst>
                         <a:ext uri="{28A0092B-C50C-407E-A947-70E740481C1C}">
                           <a14:useLocalDpi xmlns:a14="http://schemas.microsoft.com/office/drawing/2010/main" val="0"/>
                         </a:ext>
                       </a:extLst>
                     </a:blip>
-                    <a:srcRect/>
-                    <a:stretch>
-                      <a:fillRect/>
-                    </a:stretch>
-                  </pic:blipFill>
-                  <pic:spPr bwMode="auto">
-                    <a:xfrm>
-                      <a:off x="0" y="0"/>
-                      <a:ext cx="1704108" cy="1427371"/>
-                    </a:xfrm>
-                    <a:prstGeom prst="rect">
-                      <a:avLst/>
-                    </a:prstGeom>
-                    <a:noFill/>
-                    <a:ln>
-                      <a:noFill/>
-                    </a:ln>
-                  </pic:spPr>
-                </pic:pic>
-              </a:graphicData>
-            </a:graphic>
-          </wp:inline>
-        </w:drawing>
-      </w:r>
-      <w:r>
-        <w:fldChar w:fldCharType="end"/>
-      </w:r>
-    </w:p>
-    <w:p>
-      <w:pPr>
-        <w:jc w:val="center"/>
-      </w:pPr>
-    </w:p>
-    <w:p>
-      <w:pPr>
-        <w:jc w:val="center"/>
-        <w:rPr>
-          <w:b/>
-          <w:bCs/>
-          <w:sz w:val="28"/>
-          <w:szCs w:val="28"/>
-        </w:rPr>
-      </w:pPr>
-      <w:r>
-        <w:rPr>
-          <w:b/>
-          <w:bCs/>
-          <w:sz w:val="28"/>
-          <w:szCs w:val="28"/>
-        </w:rPr>
-        <w:t>2.5.4 Validacion</w:t>
-      </w:r>
-    </w:p>
-    <w:p>
-      <w:pPr>
-        <w:jc w:val="center"/>
-      </w:pPr>
-    </w:p>
-    <w:p>
-      <w:pPr>
-        <w:pStyle w:val="Prrafodelista"/>
-        <w:numPr>
-          <w:ilvl w:val="0"/>
-          <w:numId w:val="25"/>
-        </w:numPr>
-        <w:jc w:val="left"/>
-      </w:pPr>
-      <w:r>
-        <w:t>De carácter opcional</w:t>
-      </w:r>
-    </w:p>
-    <w:p>
-      <w:pPr>
-        <w:pStyle w:val="Prrafodelista"/>
-        <w:numPr>
-          <w:ilvl w:val="0"/>
-          <w:numId w:val="25"/>
-        </w:numPr>
-        <w:jc w:val="left"/>
-      </w:pPr>
-      <w:r>
-        <w:t>Tipo button</w:t>
-      </w:r>
-    </w:p>
-    <w:p/>
-    <w:p>
-      <w:pPr>
-        <w:pStyle w:val="Titulo2Numerado"/>
-        <w:numPr>
-          <w:ilvl w:val="0"/>
-          <w:numId w:val="0"/>
-        </w:numPr>
-        <w:ind w:left="735"/>
-      </w:pPr>
-      <w:r>
-        <w:t xml:space="preserve">F06 </w:t>
-      </w:r>
-      <w:r>
-        <w:t>– VER</w:t>
-      </w:r>
-      <w:r>
-        <w:t xml:space="preserve"> LISTADO RESERVAS PENDIENTES </w:t>
-      </w:r>
-    </w:p>
-    <w:p>
-      <w:pPr>
-        <w:jc w:val="center"/>
-        <w:rPr>
-          <w:b/>
-          <w:bCs/>
-          <w:sz w:val="28"/>
-          <w:szCs w:val="28"/>
-          <w:lang w:eastAsia="en-US"/>
-        </w:rPr>
-      </w:pPr>
-      <w:r>
-        <w:rPr>
-          <w:b/>
-          <w:bCs/>
-          <w:sz w:val="28"/>
-          <w:szCs w:val="28"/>
-          <w:lang w:eastAsia="en-US"/>
-        </w:rPr>
-        <w:t>2.6.1 Acceso</w:t>
-      </w:r>
-    </w:p>
-    <w:p>
-      <w:pPr>
-        <w:rPr>
-          <w:lang w:eastAsia="en-US"/>
-        </w:rPr>
-      </w:pPr>
-    </w:p>
-    <w:p>
-      <w:pPr>
-        <w:pStyle w:val="Prrafodelista"/>
-        <w:numPr>
-          <w:ilvl w:val="0"/>
-          <w:numId w:val="30"/>
-        </w:numPr>
-      </w:pPr>
-      <w:r>
-        <w:t>Perfil Persona</w:t>
-      </w:r>
-    </w:p>
-    <w:p>
-      <w:pPr>
-        <w:pStyle w:val="Prrafodelista"/>
-      </w:pPr>
-    </w:p>
-    <w:p>
-      <w:pPr>
-        <w:jc w:val="center"/>
-        <w:rPr>
-          <w:b/>
-          <w:bCs/>
-          <w:sz w:val="28"/>
-          <w:szCs w:val="28"/>
-        </w:rPr>
-      </w:pPr>
-      <w:r>
-        <w:rPr>
-          <w:b/>
-          <w:bCs/>
-          <w:sz w:val="28"/>
-          <w:szCs w:val="28"/>
-        </w:rPr>
-        <w:t>2.6.2 Descripción</w:t>
-      </w:r>
-    </w:p>
-    <w:p>
-      <w:pPr>
-        <w:jc w:val="center"/>
-        <w:rPr>
-          <w:lang w:eastAsia="en-US"/>
-        </w:rPr>
-      </w:pPr>
-    </w:p>
-    <w:p>
-      <w:r>
-        <w:t xml:space="preserve">En este aparatdo el usuario podra visualizar sus reservas pendientes y cada reserva contara con la </w:t>
-      </w:r>
-      <w:r>
-        <w:t>información</w:t>
-      </w:r>
-      <w:r>
-        <w:t xml:space="preserve"> de </w:t>
-      </w:r>
-      <w:r>
-        <w:t>local, donde</w:t>
-      </w:r>
-      <w:r>
-        <w:t xml:space="preserve"> se mostrara </w:t>
-      </w:r>
-      <w:r>
-        <w:t>imagen</w:t>
-      </w:r>
-      <w:r>
-        <w:t xml:space="preserve"> de este </w:t>
-      </w:r>
-      <w:r>
-        <w:t xml:space="preserve">, nombre, </w:t>
-      </w:r>
-      <w:r>
-        <w:t>cupos reservados</w:t>
-      </w:r>
-      <w:r>
-        <w:t xml:space="preserve"> </w:t>
-      </w:r>
-    </w:p>
-    <w:p/>
-    <w:p/>
-    <w:p/>
-    <w:p/>
-    <w:p/>
-    <w:p/>
-    <w:p/>
-    <w:p/>
-    <w:p/>
-    <w:p/>
-    <w:p/>
-    <w:p/>
-    <w:p/>
-    <w:p/>
-    <w:p/>
-    <w:p>
-      <w:pPr>
-        <w:rPr>
-          <w:b/>
-          <w:bCs/>
-          <w:sz w:val="28"/>
-          <w:szCs w:val="28"/>
-        </w:rPr>
-      </w:pPr>
-    </w:p>
-    <w:p>
-      <w:pPr>
-        <w:jc w:val="center"/>
-        <w:rPr>
-          <w:b/>
-          <w:bCs/>
-          <w:sz w:val="28"/>
-          <w:szCs w:val="28"/>
-        </w:rPr>
-      </w:pPr>
-      <w:r>
-        <w:rPr>
-          <w:b/>
-          <w:bCs/>
-          <w:sz w:val="28"/>
-          <w:szCs w:val="28"/>
-        </w:rPr>
-        <w:t>2.6.3 Interfaz</w:t>
-      </w:r>
-    </w:p>
-    <w:p>
-      <w:pPr>
-        <w:jc w:val="center"/>
-        <w:rPr>
-          <w:b/>
-          <w:bCs/>
-          <w:sz w:val="28"/>
-          <w:szCs w:val="28"/>
-        </w:rPr>
-      </w:pPr>
-    </w:p>
-    <w:p>
-      <w:pPr>
-        <w:jc w:val="center"/>
-        <w:rPr>
-          <w:b/>
-          <w:bCs/>
-          <w:sz w:val="28"/>
-          <w:szCs w:val="28"/>
-        </w:rPr>
-      </w:pPr>
-      <w:r>
-        <w:rPr>
-          <w:b/>
-          <w:bCs/>
-          <w:noProof/>
-          <w:sz w:val="28"/>
-          <w:szCs w:val="28"/>
-        </w:rPr>
-        <w:drawing>
-          <wp:inline distT="0" distB="0" distL="0" distR="0" wp14:anchorId="4E24A8EB" wp14:editId="6577C403">
-            <wp:extent cx="3131820" cy="2243424"/>
-            <wp:effectExtent l="0" t="0" r="0" b="5080"/>
-            <wp:docPr id="4" name="Picture 4" descr="Graphical user interface, table&#10;&#10;Description automatically generated"/>
-            <wp:cNvGraphicFramePr>
-              <a:graphicFrameLocks xmlns:a="http://schemas.openxmlformats.org/drawingml/2006/main" noChangeAspect="1"/>
-            </wp:cNvGraphicFramePr>
-            <a:graphic xmlns:a="http://schemas.openxmlformats.org/drawingml/2006/main">
-              <a:graphicData uri="http://schemas.openxmlformats.org/drawingml/2006/picture">
-                <pic:pic xmlns:pic="http://schemas.openxmlformats.org/drawingml/2006/picture">
-                  <pic:nvPicPr>
-                    <pic:cNvPr id="4" name="Picture 4" descr="Graphical user interface, table&#10;&#10;Description automatically generated"/>
-                    <pic:cNvPicPr/>
-                  </pic:nvPicPr>
-                  <pic:blipFill>
-                    <a:blip r:embed="rId15"/>
                     <a:stretch>
                       <a:fillRect/>
                     </a:stretch>
@@ -7084,7 +6890,7 @@
                   <pic:spPr>
                     <a:xfrm>
                       <a:off x="0" y="0"/>
-                      <a:ext cx="3143564" cy="2251836"/>
+                      <a:ext cx="5400040" cy="2399030"/>
                     </a:xfrm>
                     <a:prstGeom prst="rect">
                       <a:avLst/>
@@ -7100,52 +6906,43 @@
     <w:p>
       <w:pPr>
         <w:jc w:val="center"/>
-        <w:rPr>
-          <w:b/>
-          <w:bCs/>
-          <w:sz w:val="28"/>
-          <w:szCs w:val="28"/>
-        </w:rPr>
-      </w:pPr>
-    </w:p>
-    <w:p>
-      <w:pPr>
-        <w:jc w:val="center"/>
-        <w:rPr>
-          <w:b/>
-          <w:bCs/>
-          <w:sz w:val="28"/>
-          <w:szCs w:val="28"/>
-        </w:rPr>
-      </w:pPr>
-      <w:r>
-        <w:rPr>
-          <w:b/>
-          <w:bCs/>
-          <w:sz w:val="28"/>
-          <w:szCs w:val="28"/>
-        </w:rPr>
-        <w:t>2.6.4 Validación</w:t>
-      </w:r>
+      </w:pPr>
+    </w:p>
+    <w:p>
+      <w:pPr>
+        <w:jc w:val="center"/>
+        <w:rPr>
+          <w:b/>
+          <w:bCs/>
+          <w:sz w:val="28"/>
+          <w:szCs w:val="28"/>
+        </w:rPr>
+      </w:pPr>
+      <w:r>
+        <w:rPr>
+          <w:b/>
+          <w:bCs/>
+          <w:sz w:val="28"/>
+          <w:szCs w:val="28"/>
+        </w:rPr>
+        <w:t>2.5.4 Validacion</w:t>
+      </w:r>
+    </w:p>
+    <w:p>
+      <w:pPr>
+        <w:jc w:val="center"/>
+      </w:pPr>
     </w:p>
     <w:p>
       <w:pPr>
         <w:pStyle w:val="Prrafodelista"/>
         <w:numPr>
           <w:ilvl w:val="0"/>
-          <w:numId w:val="30"/>
+          <w:numId w:val="25"/>
         </w:numPr>
-        <w:rPr>
-          <w:b/>
-          <w:bCs/>
-          <w:sz w:val="28"/>
-          <w:szCs w:val="28"/>
-        </w:rPr>
-      </w:pPr>
-      <w:r>
-        <w:rPr>
-          <w:szCs w:val="24"/>
-        </w:rPr>
+        <w:jc w:val="left"/>
+      </w:pPr>
+      <w:r>
         <w:t>De carácter opcional</w:t>
       </w:r>
     </w:p>
@@ -7154,32 +6951,17 @@
         <w:pStyle w:val="Prrafodelista"/>
         <w:numPr>
           <w:ilvl w:val="0"/>
-          <w:numId w:val="30"/>
+          <w:numId w:val="25"/>
         </w:numPr>
-        <w:rPr>
-          <w:b/>
-          <w:bCs/>
-          <w:sz w:val="28"/>
-          <w:szCs w:val="28"/>
-        </w:rPr>
-      </w:pPr>
-      <w:r>
-        <w:rPr>
-          <w:szCs w:val="24"/>
-        </w:rPr>
-        <w:t>Texto de tipo input type = “text”</w:t>
-      </w:r>
-    </w:p>
-    <w:p>
-      <w:pPr>
-        <w:rPr>
-          <w:b/>
-          <w:bCs/>
-          <w:sz w:val="28"/>
-          <w:szCs w:val="28"/>
-        </w:rPr>
-      </w:pPr>
-    </w:p>
+        <w:jc w:val="left"/>
+      </w:pPr>
+      <w:r>
+        <w:t>Tipo button</w:t>
+      </w:r>
+    </w:p>
+    <w:p/>
+    <w:p/>
+    <w:p/>
     <w:p>
       <w:pPr>
         <w:pStyle w:val="Titulo2Numerado"/>
@@ -7190,13 +6972,14 @@
         <w:ind w:left="735"/>
       </w:pPr>
       <w:r>
-        <w:t xml:space="preserve">F07 </w:t>
-      </w:r>
-      <w:r>
-        <w:t>– VISUALIZAR</w:t>
-      </w:r>
-      <w:r>
-        <w:t xml:space="preserve"> INFORMACION ESTADISTICAS</w:t>
+        <w:lastRenderedPageBreak/>
+        <w:t xml:space="preserve">F06 </w:t>
+      </w:r>
+      <w:r>
+        <w:t>– VER</w:t>
+      </w:r>
+      <w:r>
+        <w:t xml:space="preserve"> LISTADO RESERVAS PENDIENTES </w:t>
       </w:r>
     </w:p>
     <w:p>
@@ -7218,7 +7001,7 @@
           <w:szCs w:val="28"/>
           <w:lang w:eastAsia="en-US"/>
         </w:rPr>
-        <w:t>2.7.1 Acceso</w:t>
+        <w:t>2.6.1 Acceso</w:t>
       </w:r>
     </w:p>
     <w:p>
@@ -7233,36 +7016,41 @@
         <w:pStyle w:val="Prrafodelista"/>
         <w:numPr>
           <w:ilvl w:val="0"/>
-          <w:numId w:val="31"/>
+          <w:numId w:val="30"/>
         </w:numPr>
       </w:pPr>
       <w:r>
-        <w:t>Usuario persona</w:t>
-      </w:r>
-    </w:p>
-    <w:p>
-      <w:pPr>
-        <w:ind w:left="360"/>
-        <w:jc w:val="center"/>
-        <w:rPr>
-          <w:b/>
-          <w:bCs/>
-          <w:sz w:val="28"/>
-          <w:szCs w:val="28"/>
-        </w:rPr>
-      </w:pPr>
-      <w:r>
-        <w:rPr>
-          <w:b/>
-          <w:bCs/>
-          <w:sz w:val="28"/>
-          <w:szCs w:val="28"/>
-        </w:rPr>
-        <w:t>2.7.2 Descripción</w:t>
-      </w:r>
-    </w:p>
-    <w:p>
-      <w:pPr>
+        <w:t>Perfil Persona</w:t>
+      </w:r>
+    </w:p>
+    <w:p>
+      <w:pPr>
+        <w:pStyle w:val="Prrafodelista"/>
+      </w:pPr>
+    </w:p>
+    <w:p>
+      <w:pPr>
+        <w:jc w:val="center"/>
+        <w:rPr>
+          <w:b/>
+          <w:bCs/>
+          <w:sz w:val="28"/>
+          <w:szCs w:val="28"/>
+        </w:rPr>
+      </w:pPr>
+      <w:r>
+        <w:rPr>
+          <w:b/>
+          <w:bCs/>
+          <w:sz w:val="28"/>
+          <w:szCs w:val="28"/>
+        </w:rPr>
+        <w:t>2.6.2 Descripción</w:t>
+      </w:r>
+    </w:p>
+    <w:p>
+      <w:pPr>
+        <w:jc w:val="center"/>
         <w:rPr>
           <w:lang w:eastAsia="en-US"/>
         </w:rPr>
@@ -7270,137 +7058,101 @@
     </w:p>
     <w:p>
       <w:r>
-        <w:t xml:space="preserve">El usuario tendra acceso a estadisticas como cantidad de locales </w:t>
-      </w:r>
-      <w:r>
-        <w:t>en que realizo</w:t>
-      </w:r>
-      <w:r>
-        <w:t xml:space="preserve"> reservas y las finalizo, local favorito (donde realizo mas reservas), no se </w:t>
-      </w:r>
-      <w:r>
-        <w:t>tendrá</w:t>
-      </w:r>
-      <w:r>
-        <w:t xml:space="preserve"> en cu</w:t>
-      </w:r>
-      <w:r>
-        <w:t>e</w:t>
-      </w:r>
-      <w:r>
-        <w:t xml:space="preserve">nta los cupos </w:t>
-      </w:r>
-    </w:p>
-    <w:p>
-      <w:pPr>
-        <w:jc w:val="center"/>
-      </w:pPr>
-    </w:p>
-    <w:p>
-      <w:pPr>
-        <w:jc w:val="center"/>
-      </w:pPr>
-    </w:p>
-    <w:p>
-      <w:pPr>
-        <w:jc w:val="center"/>
-      </w:pPr>
-    </w:p>
-    <w:p>
-      <w:pPr>
-        <w:jc w:val="center"/>
-      </w:pPr>
-    </w:p>
-    <w:p>
-      <w:pPr>
-        <w:jc w:val="center"/>
-      </w:pPr>
-    </w:p>
-    <w:p>
-      <w:pPr>
-        <w:jc w:val="center"/>
-      </w:pPr>
-    </w:p>
-    <w:p>
-      <w:pPr>
-        <w:jc w:val="center"/>
-      </w:pPr>
-    </w:p>
-    <w:p>
-      <w:pPr>
-        <w:jc w:val="center"/>
-      </w:pPr>
-    </w:p>
-    <w:p>
-      <w:pPr>
-        <w:jc w:val="center"/>
-      </w:pPr>
-    </w:p>
-    <w:p>
-      <w:pPr>
-        <w:jc w:val="center"/>
-      </w:pPr>
-    </w:p>
-    <w:p>
-      <w:pPr>
-        <w:jc w:val="center"/>
-      </w:pPr>
-    </w:p>
-    <w:p>
-      <w:pPr>
-        <w:jc w:val="center"/>
-        <w:rPr>
-          <w:b/>
-          <w:bCs/>
-          <w:sz w:val="28"/>
-          <w:szCs w:val="28"/>
-        </w:rPr>
-      </w:pPr>
-      <w:r>
-        <w:rPr>
-          <w:b/>
-          <w:bCs/>
-          <w:sz w:val="28"/>
-          <w:szCs w:val="28"/>
-        </w:rPr>
-        <w:lastRenderedPageBreak/>
-        <w:t>2.7.3 Interfaz</w:t>
-      </w:r>
-    </w:p>
-    <w:p>
-      <w:pPr>
-        <w:jc w:val="center"/>
-        <w:rPr>
-          <w:b/>
-          <w:bCs/>
-          <w:sz w:val="28"/>
-          <w:szCs w:val="28"/>
-        </w:rPr>
-      </w:pPr>
-    </w:p>
-    <w:p>
-      <w:pPr>
-        <w:jc w:val="center"/>
-        <w:rPr>
-          <w:b/>
-          <w:bCs/>
-          <w:sz w:val="28"/>
-          <w:szCs w:val="28"/>
-        </w:rPr>
-      </w:pPr>
-      <w:r>
-        <w:rPr>
-          <w:b/>
-          <w:bCs/>
+        <w:t xml:space="preserve">En este aparatdo el usuario podra visualizar sus reservas pendientes y cada reserva contara con la </w:t>
+      </w:r>
+      <w:r>
+        <w:t>información</w:t>
+      </w:r>
+      <w:r>
+        <w:t xml:space="preserve"> de </w:t>
+      </w:r>
+      <w:r>
+        <w:t>local, donde</w:t>
+      </w:r>
+      <w:r>
+        <w:t xml:space="preserve"> se mostrara </w:t>
+      </w:r>
+      <w:r>
+        <w:t>imagen</w:t>
+      </w:r>
+      <w:r>
+        <w:t xml:space="preserve"> de este </w:t>
+      </w:r>
+      <w:r>
+        <w:t xml:space="preserve">, nombre, </w:t>
+      </w:r>
+      <w:r>
+        <w:t>cupos reservados</w:t>
+      </w:r>
+      <w:r>
+        <w:t xml:space="preserve"> </w:t>
+      </w:r>
+    </w:p>
+    <w:p/>
+    <w:p/>
+    <w:p/>
+    <w:p/>
+    <w:p>
+      <w:pPr>
+        <w:rPr>
+          <w:b/>
+          <w:bCs/>
+          <w:sz w:val="28"/>
+          <w:szCs w:val="28"/>
+        </w:rPr>
+      </w:pPr>
+    </w:p>
+    <w:p>
+      <w:pPr>
+        <w:jc w:val="center"/>
+        <w:rPr>
+          <w:b/>
+          <w:bCs/>
+          <w:sz w:val="28"/>
+          <w:szCs w:val="28"/>
+        </w:rPr>
+      </w:pPr>
+      <w:r>
+        <w:rPr>
+          <w:b/>
+          <w:bCs/>
+          <w:sz w:val="28"/>
+          <w:szCs w:val="28"/>
+        </w:rPr>
+        <w:t>2.6.3 Interfaz</w:t>
+      </w:r>
+    </w:p>
+    <w:p>
+      <w:pPr>
+        <w:jc w:val="center"/>
+        <w:rPr>
+          <w:b/>
+          <w:bCs/>
+          <w:sz w:val="28"/>
+          <w:szCs w:val="28"/>
+        </w:rPr>
+      </w:pPr>
+    </w:p>
+    <w:p>
+      <w:pPr>
+        <w:jc w:val="center"/>
+        <w:rPr>
+          <w:b/>
+          <w:bCs/>
+          <w:sz w:val="28"/>
+          <w:szCs w:val="28"/>
+        </w:rPr>
+      </w:pPr>
+      <w:r>
+        <w:rPr>
           <w:noProof/>
-          <w:sz w:val="28"/>
-          <w:szCs w:val="28"/>
+          <w:lang w:eastAsia="en-US"/>
         </w:rPr>
         <w:drawing>
-          <wp:inline distT="0" distB="0" distL="0" distR="0" wp14:anchorId="54CBE2E6" wp14:editId="059E28A3">
-            <wp:extent cx="2994660" cy="2146461"/>
-            <wp:effectExtent l="0" t="0" r="0" b="6350"/>
-            <wp:docPr id="5" name="Picture 5" descr="Chart, pie chart&#10;&#10;Description automatically generated"/>
+          <wp:inline distT="0" distB="0" distL="0" distR="0" wp14:anchorId="751F6CB5" wp14:editId="255F2469">
+            <wp:extent cx="5400040" cy="3425825"/>
+            <wp:effectExtent l="0" t="0" r="0" b="3175"/>
+            <wp:docPr id="30" name="Imagen 30"/>
             <wp:cNvGraphicFramePr>
               <a:graphicFrameLocks xmlns:a="http://schemas.openxmlformats.org/drawingml/2006/main" noChangeAspect="1"/>
             </wp:cNvGraphicFramePr>
@@ -7408,11 +7160,17 @@
               <a:graphicData uri="http://schemas.openxmlformats.org/drawingml/2006/picture">
                 <pic:pic xmlns:pic="http://schemas.openxmlformats.org/drawingml/2006/picture">
                   <pic:nvPicPr>
-                    <pic:cNvPr id="5" name="Picture 5" descr="Chart, pie chart&#10;&#10;Description automatically generated"/>
+                    <pic:cNvPr id="24" name="Imagen 24"/>
                     <pic:cNvPicPr/>
                   </pic:nvPicPr>
                   <pic:blipFill>
-                    <a:blip r:embed="rId16"/>
+                    <a:blip r:embed="rId13">
+                      <a:extLst>
+                        <a:ext uri="{28A0092B-C50C-407E-A947-70E740481C1C}">
+                          <a14:useLocalDpi xmlns:a14="http://schemas.microsoft.com/office/drawing/2010/main" val="0"/>
+                        </a:ext>
+                      </a:extLst>
+                    </a:blip>
                     <a:stretch>
                       <a:fillRect/>
                     </a:stretch>
@@ -7420,7 +7178,7 @@
                   <pic:spPr>
                     <a:xfrm>
                       <a:off x="0" y="0"/>
-                      <a:ext cx="3012670" cy="2159370"/>
+                      <a:ext cx="5400040" cy="3425825"/>
                     </a:xfrm>
                     <a:prstGeom prst="rect">
                       <a:avLst/>
@@ -7461,25 +7219,15 @@
           <w:sz w:val="28"/>
           <w:szCs w:val="28"/>
         </w:rPr>
-        <w:t>2.7.4 Validación</w:t>
-      </w:r>
-    </w:p>
-    <w:p>
-      <w:pPr>
-        <w:rPr>
-          <w:b/>
-          <w:bCs/>
-          <w:sz w:val="28"/>
-          <w:szCs w:val="28"/>
-        </w:rPr>
-      </w:pPr>
+        <w:t>2.6.4 Validación</w:t>
+      </w:r>
     </w:p>
     <w:p>
       <w:pPr>
         <w:pStyle w:val="Prrafodelista"/>
         <w:numPr>
           <w:ilvl w:val="0"/>
-          <w:numId w:val="31"/>
+          <w:numId w:val="30"/>
         </w:numPr>
         <w:rPr>
           <w:b/>
@@ -7492,7 +7240,7 @@
         <w:rPr>
           <w:szCs w:val="24"/>
         </w:rPr>
-        <w:t xml:space="preserve">De carácter opcional </w:t>
+        <w:t>De carácter opcional</w:t>
       </w:r>
     </w:p>
     <w:p>
@@ -7500,7 +7248,7 @@
         <w:pStyle w:val="Prrafodelista"/>
         <w:numPr>
           <w:ilvl w:val="0"/>
-          <w:numId w:val="31"/>
+          <w:numId w:val="30"/>
         </w:numPr>
         <w:rPr>
           <w:b/>
@@ -7513,10 +7261,19 @@
         <w:rPr>
           <w:szCs w:val="24"/>
         </w:rPr>
-        <w:t>Tipo button</w:t>
-      </w:r>
-    </w:p>
-    <w:p/>
+        <w:t>Texto de tipo input type = “text”</w:t>
+      </w:r>
+    </w:p>
+    <w:p>
+      <w:pPr>
+        <w:rPr>
+          <w:b/>
+          <w:bCs/>
+          <w:sz w:val="28"/>
+          <w:szCs w:val="28"/>
+        </w:rPr>
+      </w:pPr>
+    </w:p>
     <w:p>
       <w:pPr>
         <w:pStyle w:val="Titulo2Numerado"/>
@@ -7527,27 +7284,13 @@
         <w:ind w:left="735"/>
       </w:pPr>
       <w:r>
-        <w:t>FUNCIONALIDADES LOCALES</w:t>
-      </w:r>
-    </w:p>
-    <w:p/>
-    <w:p>
-      <w:pPr>
-        <w:pStyle w:val="Titulo2Numerado"/>
-        <w:numPr>
-          <w:ilvl w:val="0"/>
-          <w:numId w:val="0"/>
-        </w:numPr>
-        <w:ind w:left="735"/>
-      </w:pPr>
-      <w:r>
-        <w:t>F0</w:t>
-      </w:r>
-      <w:r>
-        <w:t>8</w:t>
-      </w:r>
-      <w:r>
-        <w:t xml:space="preserve"> – INGRESAR A LA APLICACIÓN </w:t>
+        <w:t xml:space="preserve">F07 </w:t>
+      </w:r>
+      <w:r>
+        <w:t>– VISUALIZAR</w:t>
+      </w:r>
+      <w:r>
+        <w:t xml:space="preserve"> INFORMACION ESTADISTICAS</w:t>
       </w:r>
     </w:p>
     <w:p>
@@ -7569,12 +7312,14 @@
           <w:szCs w:val="28"/>
           <w:lang w:eastAsia="en-US"/>
         </w:rPr>
-        <w:t>2.8.1 Acceso</w:t>
-      </w:r>
-    </w:p>
-    <w:p>
-      <w:pPr>
-        <w:jc w:val="center"/>
+        <w:t>2.7.1 Acceso</w:t>
+      </w:r>
+    </w:p>
+    <w:p>
+      <w:pPr>
+        <w:rPr>
+          <w:lang w:eastAsia="en-US"/>
+        </w:rPr>
       </w:pPr>
     </w:p>
     <w:p>
@@ -7582,83 +7327,138 @@
         <w:pStyle w:val="Prrafodelista"/>
         <w:numPr>
           <w:ilvl w:val="0"/>
-          <w:numId w:val="25"/>
+          <w:numId w:val="31"/>
         </w:numPr>
       </w:pPr>
       <w:r>
-        <w:t>Perfil Local</w:t>
-      </w:r>
-    </w:p>
-    <w:p>
-      <w:pPr>
-        <w:pStyle w:val="Prrafodelista"/>
-        <w:jc w:val="center"/>
-        <w:rPr>
-          <w:b/>
-          <w:bCs/>
-          <w:sz w:val="28"/>
-          <w:szCs w:val="24"/>
-        </w:rPr>
-      </w:pPr>
-      <w:r>
-        <w:rPr>
-          <w:b/>
-          <w:bCs/>
-          <w:sz w:val="28"/>
-          <w:szCs w:val="24"/>
-        </w:rPr>
-        <w:t>2.8.2 Descripcion</w:t>
-      </w:r>
-    </w:p>
-    <w:p>
-      <w:r>
-        <w:t>El perfil local tendra sus credenciales de acceso a la aplicación precargados. Cada local contara con un numero unico de identificacion, un nombre de usuario unico asi como  tambien una contraseña unica</w:t>
-      </w:r>
-    </w:p>
-    <w:p>
-      <w:pPr>
-        <w:pStyle w:val="Prrafodelista"/>
-      </w:pPr>
-    </w:p>
-    <w:p>
-      <w:pPr>
-        <w:jc w:val="center"/>
-        <w:rPr>
-          <w:b/>
-          <w:bCs/>
-          <w:sz w:val="28"/>
-          <w:szCs w:val="28"/>
-        </w:rPr>
-      </w:pPr>
-      <w:r>
-        <w:rPr>
-          <w:b/>
-          <w:bCs/>
-          <w:sz w:val="28"/>
-          <w:szCs w:val="28"/>
-        </w:rPr>
-        <w:t>2.8.3 Interfaz</w:t>
-      </w:r>
-    </w:p>
-    <w:p>
-      <w:pPr>
-        <w:jc w:val="center"/>
-      </w:pPr>
-    </w:p>
-    <w:p>
-      <w:pPr>
-        <w:jc w:val="center"/>
-      </w:pPr>
-      <w:r>
-        <w:rPr>
+        <w:t>Usuario persona</w:t>
+      </w:r>
+    </w:p>
+    <w:p>
+      <w:pPr>
+        <w:ind w:left="360"/>
+        <w:jc w:val="center"/>
+        <w:rPr>
+          <w:b/>
+          <w:bCs/>
+          <w:sz w:val="28"/>
+          <w:szCs w:val="28"/>
+        </w:rPr>
+      </w:pPr>
+      <w:r>
+        <w:rPr>
+          <w:b/>
+          <w:bCs/>
+          <w:sz w:val="28"/>
+          <w:szCs w:val="28"/>
+        </w:rPr>
+        <w:t>2.7.2 Descripción</w:t>
+      </w:r>
+    </w:p>
+    <w:p>
+      <w:pPr>
+        <w:rPr>
+          <w:lang w:eastAsia="en-US"/>
+        </w:rPr>
+      </w:pPr>
+    </w:p>
+    <w:p>
+      <w:r>
+        <w:t xml:space="preserve">El usuario tendra acceso a estadisticas como cantidad de locales </w:t>
+      </w:r>
+      <w:r>
+        <w:t>en que realizo</w:t>
+      </w:r>
+      <w:r>
+        <w:t xml:space="preserve"> reservas y las finalizo, local favorito (donde realizo mas reservas), no se </w:t>
+      </w:r>
+      <w:r>
+        <w:t>tendrá</w:t>
+      </w:r>
+      <w:r>
+        <w:t xml:space="preserve"> en cu</w:t>
+      </w:r>
+      <w:r>
+        <w:t>e</w:t>
+      </w:r>
+      <w:r>
+        <w:t xml:space="preserve">nta los cupos </w:t>
+      </w:r>
+    </w:p>
+    <w:p>
+      <w:pPr>
+        <w:jc w:val="center"/>
+      </w:pPr>
+    </w:p>
+    <w:p>
+      <w:pPr>
+        <w:jc w:val="center"/>
+      </w:pPr>
+    </w:p>
+    <w:p>
+      <w:pPr>
+        <w:jc w:val="center"/>
+      </w:pPr>
+    </w:p>
+    <w:p>
+      <w:pPr>
+        <w:jc w:val="center"/>
+      </w:pPr>
+    </w:p>
+    <w:p>
+      <w:pPr>
+        <w:jc w:val="center"/>
+        <w:rPr>
+          <w:b/>
+          <w:bCs/>
+          <w:sz w:val="28"/>
+          <w:szCs w:val="28"/>
+        </w:rPr>
+      </w:pPr>
+      <w:r>
+        <w:rPr>
+          <w:b/>
+          <w:bCs/>
+          <w:sz w:val="28"/>
+          <w:szCs w:val="28"/>
+        </w:rPr>
+        <w:t>2.7.3 Interfaz</w:t>
+      </w:r>
+    </w:p>
+    <w:p>
+      <w:pPr>
+        <w:jc w:val="center"/>
+        <w:rPr>
+          <w:b/>
+          <w:bCs/>
+          <w:sz w:val="28"/>
+          <w:szCs w:val="28"/>
+        </w:rPr>
+      </w:pPr>
+    </w:p>
+    <w:p>
+      <w:pPr>
+        <w:jc w:val="center"/>
+        <w:rPr>
+          <w:b/>
+          <w:bCs/>
+          <w:sz w:val="28"/>
+          <w:szCs w:val="28"/>
+        </w:rPr>
+      </w:pPr>
+      <w:r>
+        <w:rPr>
+          <w:b/>
+          <w:bCs/>
           <w:noProof/>
-        </w:rPr>
-        <w:lastRenderedPageBreak/>
+          <w:sz w:val="28"/>
+          <w:szCs w:val="28"/>
+        </w:rPr>
         <w:drawing>
-          <wp:inline distT="0" distB="0" distL="0" distR="0" wp14:anchorId="3702B65F" wp14:editId="355FCF01">
-            <wp:extent cx="1932751" cy="2045396"/>
+          <wp:inline distT="0" distB="0" distL="0" distR="0" wp14:anchorId="4D157B10" wp14:editId="378BF8EE">
+            <wp:extent cx="5400040" cy="3138805"/>
             <wp:effectExtent l="0" t="0" r="0" b="0"/>
-            <wp:docPr id="15" name="Imagen 15"/>
+            <wp:docPr id="31" name="Imagen 31"/>
             <wp:cNvGraphicFramePr>
               <a:graphicFrameLocks xmlns:a="http://schemas.openxmlformats.org/drawingml/2006/main" noChangeAspect="1"/>
             </wp:cNvGraphicFramePr>
@@ -7666,7 +7466,825 @@
               <a:graphicData uri="http://schemas.openxmlformats.org/drawingml/2006/picture">
                 <pic:pic xmlns:pic="http://schemas.openxmlformats.org/drawingml/2006/picture">
                   <pic:nvPicPr>
-                    <pic:cNvPr id="15" name="Imagen 15"/>
+                    <pic:cNvPr id="31" name="Imagen 31"/>
+                    <pic:cNvPicPr/>
+                  </pic:nvPicPr>
+                  <pic:blipFill>
+                    <a:blip r:embed="rId15">
+                      <a:extLst>
+                        <a:ext uri="{28A0092B-C50C-407E-A947-70E740481C1C}">
+                          <a14:useLocalDpi xmlns:a14="http://schemas.microsoft.com/office/drawing/2010/main" val="0"/>
+                        </a:ext>
+                      </a:extLst>
+                    </a:blip>
+                    <a:stretch>
+                      <a:fillRect/>
+                    </a:stretch>
+                  </pic:blipFill>
+                  <pic:spPr>
+                    <a:xfrm>
+                      <a:off x="0" y="0"/>
+                      <a:ext cx="5400040" cy="3138805"/>
+                    </a:xfrm>
+                    <a:prstGeom prst="rect">
+                      <a:avLst/>
+                    </a:prstGeom>
+                  </pic:spPr>
+                </pic:pic>
+              </a:graphicData>
+            </a:graphic>
+          </wp:inline>
+        </w:drawing>
+      </w:r>
+    </w:p>
+    <w:p>
+      <w:pPr>
+        <w:jc w:val="center"/>
+        <w:rPr>
+          <w:b/>
+          <w:bCs/>
+          <w:sz w:val="28"/>
+          <w:szCs w:val="28"/>
+        </w:rPr>
+      </w:pPr>
+    </w:p>
+    <w:p>
+      <w:pPr>
+        <w:jc w:val="center"/>
+        <w:rPr>
+          <w:b/>
+          <w:bCs/>
+          <w:sz w:val="28"/>
+          <w:szCs w:val="28"/>
+        </w:rPr>
+      </w:pPr>
+      <w:r>
+        <w:rPr>
+          <w:b/>
+          <w:bCs/>
+          <w:sz w:val="28"/>
+          <w:szCs w:val="28"/>
+        </w:rPr>
+        <w:t>2.7.4 Validación</w:t>
+      </w:r>
+    </w:p>
+    <w:p>
+      <w:pPr>
+        <w:rPr>
+          <w:b/>
+          <w:bCs/>
+          <w:sz w:val="28"/>
+          <w:szCs w:val="28"/>
+        </w:rPr>
+      </w:pPr>
+    </w:p>
+    <w:p>
+      <w:pPr>
+        <w:pStyle w:val="Prrafodelista"/>
+        <w:numPr>
+          <w:ilvl w:val="0"/>
+          <w:numId w:val="31"/>
+        </w:numPr>
+        <w:rPr>
+          <w:b/>
+          <w:bCs/>
+          <w:sz w:val="28"/>
+          <w:szCs w:val="28"/>
+        </w:rPr>
+      </w:pPr>
+      <w:r>
+        <w:rPr>
+          <w:szCs w:val="24"/>
+        </w:rPr>
+        <w:t xml:space="preserve">De carácter opcional </w:t>
+      </w:r>
+    </w:p>
+    <w:p>
+      <w:pPr>
+        <w:pStyle w:val="Prrafodelista"/>
+        <w:numPr>
+          <w:ilvl w:val="0"/>
+          <w:numId w:val="31"/>
+        </w:numPr>
+        <w:rPr>
+          <w:b/>
+          <w:bCs/>
+          <w:sz w:val="28"/>
+          <w:szCs w:val="28"/>
+        </w:rPr>
+      </w:pPr>
+      <w:r>
+        <w:rPr>
+          <w:szCs w:val="24"/>
+        </w:rPr>
+        <w:t>Tipo button</w:t>
+      </w:r>
+    </w:p>
+    <w:p/>
+    <w:p>
+      <w:pPr>
+        <w:pStyle w:val="Titulo2Numerado"/>
+        <w:numPr>
+          <w:ilvl w:val="0"/>
+          <w:numId w:val="0"/>
+        </w:numPr>
+        <w:ind w:left="735"/>
+      </w:pPr>
+      <w:r>
+        <w:lastRenderedPageBreak/>
+        <w:t>FUNCIONALIDADES LOCALES</w:t>
+      </w:r>
+    </w:p>
+    <w:p/>
+    <w:p>
+      <w:pPr>
+        <w:pStyle w:val="Titulo2Numerado"/>
+        <w:numPr>
+          <w:ilvl w:val="0"/>
+          <w:numId w:val="0"/>
+        </w:numPr>
+        <w:ind w:left="735"/>
+      </w:pPr>
+      <w:r>
+        <w:t>F0</w:t>
+      </w:r>
+      <w:r>
+        <w:t>8</w:t>
+      </w:r>
+      <w:r>
+        <w:t xml:space="preserve"> – INGRESAR A LA APLICACIÓN </w:t>
+      </w:r>
+    </w:p>
+    <w:p>
+      <w:pPr>
+        <w:jc w:val="center"/>
+        <w:rPr>
+          <w:b/>
+          <w:bCs/>
+          <w:sz w:val="28"/>
+          <w:szCs w:val="28"/>
+          <w:lang w:eastAsia="en-US"/>
+        </w:rPr>
+      </w:pPr>
+      <w:r>
+        <w:rPr>
+          <w:b/>
+          <w:bCs/>
+          <w:sz w:val="28"/>
+          <w:szCs w:val="28"/>
+          <w:lang w:eastAsia="en-US"/>
+        </w:rPr>
+        <w:t>2.8.1 Acceso</w:t>
+      </w:r>
+    </w:p>
+    <w:p>
+      <w:pPr>
+        <w:jc w:val="center"/>
+      </w:pPr>
+    </w:p>
+    <w:p>
+      <w:pPr>
+        <w:pStyle w:val="Prrafodelista"/>
+        <w:numPr>
+          <w:ilvl w:val="0"/>
+          <w:numId w:val="25"/>
+        </w:numPr>
+      </w:pPr>
+      <w:r>
+        <w:t>Perfil Local</w:t>
+      </w:r>
+    </w:p>
+    <w:p>
+      <w:pPr>
+        <w:pStyle w:val="Prrafodelista"/>
+        <w:jc w:val="center"/>
+        <w:rPr>
+          <w:b/>
+          <w:bCs/>
+          <w:sz w:val="28"/>
+          <w:szCs w:val="24"/>
+        </w:rPr>
+      </w:pPr>
+      <w:r>
+        <w:rPr>
+          <w:b/>
+          <w:bCs/>
+          <w:sz w:val="28"/>
+          <w:szCs w:val="24"/>
+        </w:rPr>
+        <w:t>2.8.2 Descripcion</w:t>
+      </w:r>
+    </w:p>
+    <w:p>
+      <w:r>
+        <w:t>El perfil local tendra sus credenciales de acceso a la aplicación precargados. Cada local contara con un numero unico de identificacion, un nombre de usuario unico asi como  tambien una contraseña unica</w:t>
+      </w:r>
+    </w:p>
+    <w:p>
+      <w:pPr>
+        <w:pStyle w:val="Prrafodelista"/>
+      </w:pPr>
+    </w:p>
+    <w:p>
+      <w:pPr>
+        <w:jc w:val="center"/>
+        <w:rPr>
+          <w:b/>
+          <w:bCs/>
+          <w:sz w:val="28"/>
+          <w:szCs w:val="28"/>
+        </w:rPr>
+      </w:pPr>
+      <w:r>
+        <w:rPr>
+          <w:b/>
+          <w:bCs/>
+          <w:sz w:val="28"/>
+          <w:szCs w:val="28"/>
+        </w:rPr>
+        <w:t>2.8.3 Interfaz</w:t>
+      </w:r>
+    </w:p>
+    <w:p>
+      <w:pPr>
+        <w:jc w:val="center"/>
+      </w:pPr>
+    </w:p>
+    <w:p>
+      <w:pPr>
+        <w:jc w:val="center"/>
+      </w:pPr>
+      <w:r>
+        <w:rPr>
+          <w:noProof/>
+        </w:rPr>
+        <w:drawing>
+          <wp:inline distT="0" distB="0" distL="0" distR="0" wp14:anchorId="28078334" wp14:editId="4777E2FC">
+            <wp:extent cx="2788689" cy="2479454"/>
+            <wp:effectExtent l="0" t="0" r="5715" b="0"/>
+            <wp:docPr id="19" name="Imagen 19"/>
+            <wp:cNvGraphicFramePr>
+              <a:graphicFrameLocks xmlns:a="http://schemas.openxmlformats.org/drawingml/2006/main" noChangeAspect="1"/>
+            </wp:cNvGraphicFramePr>
+            <a:graphic xmlns:a="http://schemas.openxmlformats.org/drawingml/2006/main">
+              <a:graphicData uri="http://schemas.openxmlformats.org/drawingml/2006/picture">
+                <pic:pic xmlns:pic="http://schemas.openxmlformats.org/drawingml/2006/picture">
+                  <pic:nvPicPr>
+                    <pic:cNvPr id="19" name="Imagen 19"/>
+                    <pic:cNvPicPr/>
+                  </pic:nvPicPr>
+                  <pic:blipFill>
+                    <a:blip r:embed="rId16">
+                      <a:extLst>
+                        <a:ext uri="{28A0092B-C50C-407E-A947-70E740481C1C}">
+                          <a14:useLocalDpi xmlns:a14="http://schemas.microsoft.com/office/drawing/2010/main" val="0"/>
+                        </a:ext>
+                      </a:extLst>
+                    </a:blip>
+                    <a:stretch>
+                      <a:fillRect/>
+                    </a:stretch>
+                  </pic:blipFill>
+                  <pic:spPr>
+                    <a:xfrm>
+                      <a:off x="0" y="0"/>
+                      <a:ext cx="2806816" cy="2495571"/>
+                    </a:xfrm>
+                    <a:prstGeom prst="rect">
+                      <a:avLst/>
+                    </a:prstGeom>
+                  </pic:spPr>
+                </pic:pic>
+              </a:graphicData>
+            </a:graphic>
+          </wp:inline>
+        </w:drawing>
+      </w:r>
+    </w:p>
+    <w:p>
+      <w:pPr>
+        <w:jc w:val="center"/>
+      </w:pPr>
+    </w:p>
+    <w:p>
+      <w:pPr>
+        <w:jc w:val="center"/>
+        <w:rPr>
+          <w:b/>
+          <w:bCs/>
+          <w:sz w:val="28"/>
+          <w:szCs w:val="28"/>
+        </w:rPr>
+      </w:pPr>
+    </w:p>
+    <w:p>
+      <w:pPr>
+        <w:jc w:val="center"/>
+        <w:rPr>
+          <w:b/>
+          <w:bCs/>
+          <w:sz w:val="28"/>
+          <w:szCs w:val="28"/>
+        </w:rPr>
+      </w:pPr>
+      <w:r>
+        <w:rPr>
+          <w:b/>
+          <w:bCs/>
+          <w:sz w:val="28"/>
+          <w:szCs w:val="28"/>
+        </w:rPr>
+        <w:t>2.8.4 Validacion</w:t>
+      </w:r>
+    </w:p>
+    <w:p>
+      <w:pPr>
+        <w:jc w:val="center"/>
+      </w:pPr>
+    </w:p>
+    <w:p>
+      <w:r>
+        <w:t xml:space="preserve">Campo de Usuario </w:t>
+      </w:r>
+      <w:r>
+        <w:t>Local</w:t>
+      </w:r>
+    </w:p>
+    <w:p/>
+    <w:p>
+      <w:pPr>
+        <w:pStyle w:val="Prrafodelista"/>
+        <w:numPr>
+          <w:ilvl w:val="0"/>
+          <w:numId w:val="26"/>
+        </w:numPr>
+      </w:pPr>
+      <w:r>
+        <w:t>De carácter obligatorio</w:t>
+      </w:r>
+    </w:p>
+    <w:p>
+      <w:pPr>
+        <w:pStyle w:val="Prrafodelista"/>
+        <w:numPr>
+          <w:ilvl w:val="0"/>
+          <w:numId w:val="26"/>
+        </w:numPr>
+      </w:pPr>
+      <w:r>
+        <w:t>Validacion de que no este vacio</w:t>
+      </w:r>
+    </w:p>
+    <w:p>
+      <w:pPr>
+        <w:pStyle w:val="Prrafodelista"/>
+        <w:numPr>
+          <w:ilvl w:val="0"/>
+          <w:numId w:val="26"/>
+        </w:numPr>
+      </w:pPr>
+      <w:r>
+        <w:t>Texto de tipo Input types = “text”</w:t>
+      </w:r>
+    </w:p>
+    <w:p>
+      <w:pPr>
+        <w:pStyle w:val="Prrafodelista"/>
+        <w:numPr>
+          <w:ilvl w:val="0"/>
+          <w:numId w:val="26"/>
+        </w:numPr>
+      </w:pPr>
+      <w:r>
+        <w:lastRenderedPageBreak/>
+        <w:t xml:space="preserve">En caso de error en el usuario, el </w:t>
+      </w:r>
+      <w:r>
+        <w:t>mensaje a</w:t>
+      </w:r>
+      <w:r>
+        <w:t xml:space="preserve"> mostrar </w:t>
+      </w:r>
+      <w:r>
+        <w:t>será</w:t>
+      </w:r>
+      <w:r>
+        <w:t xml:space="preserve">: </w:t>
+      </w:r>
+      <w:r>
+        <w:rPr>
+          <w:color w:val="FF0000"/>
+        </w:rPr>
+        <w:t>Usuario incorrecto</w:t>
+      </w:r>
+      <w:r>
+        <w:rPr>
+          <w:color w:val="FF0000"/>
+        </w:rPr>
+        <w:t xml:space="preserve"> o inexistente</w:t>
+      </w:r>
+    </w:p>
+    <w:p>
+      <w:pPr>
+        <w:pStyle w:val="Prrafodelista"/>
+        <w:numPr>
+          <w:ilvl w:val="0"/>
+          <w:numId w:val="26"/>
+        </w:numPr>
+      </w:pPr>
+      <w:r>
+        <w:t>En caso de estar vac</w:t>
+      </w:r>
+      <w:r>
+        <w:t>í</w:t>
+      </w:r>
+      <w:r>
+        <w:t xml:space="preserve">o el campo el </w:t>
+      </w:r>
+      <w:r>
+        <w:t>mensaje a</w:t>
+      </w:r>
+      <w:r>
+        <w:t xml:space="preserve"> </w:t>
+      </w:r>
+      <w:r>
+        <w:t>mostrar será:</w:t>
+      </w:r>
+      <w:r>
+        <w:t xml:space="preserve"> </w:t>
+      </w:r>
+      <w:r>
+        <w:rPr>
+          <w:color w:val="FF0000"/>
+        </w:rPr>
+        <w:t>C</w:t>
+      </w:r>
+      <w:r>
+        <w:rPr>
+          <w:color w:val="FF0000"/>
+        </w:rPr>
+        <w:t xml:space="preserve">ampo </w:t>
+      </w:r>
+      <w:r>
+        <w:rPr>
+          <w:color w:val="FF0000"/>
+        </w:rPr>
+        <w:t>vacío</w:t>
+      </w:r>
+      <w:r>
+        <w:rPr>
+          <w:color w:val="FF0000"/>
+        </w:rPr>
+        <w:t xml:space="preserve">, complete los datos </w:t>
+      </w:r>
+    </w:p>
+    <w:p/>
+    <w:p/>
+    <w:p>
+      <w:pPr>
+        <w:rPr>
+          <w:lang w:val="en-US"/>
+        </w:rPr>
+      </w:pPr>
+      <w:r>
+        <w:t>Campo de contraseña</w:t>
+      </w:r>
+    </w:p>
+    <w:p>
+      <w:pPr>
+        <w:rPr>
+          <w:lang w:val="en-US"/>
+        </w:rPr>
+      </w:pPr>
+    </w:p>
+    <w:p>
+      <w:pPr>
+        <w:pStyle w:val="Prrafodelista"/>
+        <w:numPr>
+          <w:ilvl w:val="0"/>
+          <w:numId w:val="33"/>
+        </w:numPr>
+        <w:rPr>
+          <w:lang w:val="en-US"/>
+        </w:rPr>
+      </w:pPr>
+      <w:r>
+        <w:rPr>
+          <w:lang w:val="en-US"/>
+        </w:rPr>
+        <w:t xml:space="preserve">De </w:t>
+      </w:r>
+      <w:r>
+        <w:t>carácter</w:t>
+      </w:r>
+      <w:r>
+        <w:rPr>
+          <w:lang w:val="en-US"/>
+        </w:rPr>
+        <w:t xml:space="preserve"> </w:t>
+      </w:r>
+      <w:proofErr w:type="spellStart"/>
+      <w:r>
+        <w:rPr>
+          <w:lang w:val="en-US"/>
+        </w:rPr>
+        <w:t>obligatorio</w:t>
+      </w:r>
+      <w:proofErr w:type="spellEnd"/>
+    </w:p>
+    <w:p>
+      <w:pPr>
+        <w:pStyle w:val="Prrafodelista"/>
+        <w:numPr>
+          <w:ilvl w:val="0"/>
+          <w:numId w:val="33"/>
+        </w:numPr>
+      </w:pPr>
+      <w:r>
+        <w:t>Validación</w:t>
+      </w:r>
+      <w:r>
+        <w:t xml:space="preserve"> de que no e</w:t>
+      </w:r>
+      <w:r>
+        <w:t xml:space="preserve">ste </w:t>
+      </w:r>
+      <w:r>
+        <w:t>vacío</w:t>
+      </w:r>
+    </w:p>
+    <w:p>
+      <w:pPr>
+        <w:pStyle w:val="Prrafodelista"/>
+        <w:numPr>
+          <w:ilvl w:val="0"/>
+          <w:numId w:val="33"/>
+        </w:numPr>
+      </w:pPr>
+      <w:r>
+        <w:t>Texto de tipo input type = “password”</w:t>
+      </w:r>
+    </w:p>
+    <w:p>
+      <w:pPr>
+        <w:pStyle w:val="Prrafodelista"/>
+        <w:numPr>
+          <w:ilvl w:val="0"/>
+          <w:numId w:val="33"/>
+        </w:numPr>
+      </w:pPr>
+      <w:r>
+        <w:t xml:space="preserve">En caso de </w:t>
+      </w:r>
+      <w:r>
+        <w:t>ingresar erróneamente la contraseña</w:t>
+      </w:r>
+      <w:r>
+        <w:t>,</w:t>
+      </w:r>
+      <w:r>
+        <w:t xml:space="preserve"> el mensaje a mostrar será: </w:t>
+      </w:r>
+      <w:r>
+        <w:rPr>
+          <w:color w:val="FF0000"/>
+        </w:rPr>
+        <w:t>Contraseña incorrecta</w:t>
+      </w:r>
+    </w:p>
+    <w:p>
+      <w:pPr>
+        <w:pStyle w:val="Prrafodelista"/>
+        <w:numPr>
+          <w:ilvl w:val="0"/>
+          <w:numId w:val="33"/>
+        </w:numPr>
+      </w:pPr>
+      <w:r>
+        <w:t xml:space="preserve">En caso de estar vacío el campo el mensaje a mostrar será: </w:t>
+      </w:r>
+      <w:r>
+        <w:rPr>
+          <w:color w:val="FF0000"/>
+        </w:rPr>
+        <w:t>C</w:t>
+      </w:r>
+      <w:r>
+        <w:rPr>
+          <w:color w:val="FF0000"/>
+        </w:rPr>
+        <w:t>ampo vacío</w:t>
+      </w:r>
+      <w:r>
+        <w:rPr>
+          <w:color w:val="FF0000"/>
+        </w:rPr>
+        <w:t xml:space="preserve">, complete los datos </w:t>
+      </w:r>
+    </w:p>
+    <w:p>
+      <w:pPr>
+        <w:pStyle w:val="Prrafodelista"/>
+      </w:pPr>
+    </w:p>
+    <w:p>
+      <w:pPr>
+        <w:jc w:val="center"/>
+      </w:pPr>
+    </w:p>
+    <w:p>
+      <w:pPr>
+        <w:jc w:val="center"/>
+      </w:pPr>
+    </w:p>
+    <w:p>
+      <w:pPr>
+        <w:pStyle w:val="Titulo2Numerado"/>
+        <w:numPr>
+          <w:ilvl w:val="0"/>
+          <w:numId w:val="0"/>
+        </w:numPr>
+        <w:ind w:left="735"/>
+      </w:pPr>
+      <w:r>
+        <w:t>F0</w:t>
+      </w:r>
+      <w:r>
+        <w:t>9</w:t>
+      </w:r>
+      <w:r>
+        <w:t xml:space="preserve"> – HABILITAR Y DES</w:t>
+      </w:r>
+      <w:r>
+        <w:t>H</w:t>
+      </w:r>
+      <w:r>
+        <w:t>ABILITAR DISPONIBILIDAD</w:t>
+      </w:r>
+    </w:p>
+    <w:p>
+      <w:pPr>
+        <w:jc w:val="center"/>
+        <w:rPr>
+          <w:b/>
+          <w:bCs/>
+          <w:sz w:val="28"/>
+          <w:szCs w:val="28"/>
+          <w:lang w:eastAsia="en-US"/>
+        </w:rPr>
+      </w:pPr>
+      <w:r>
+        <w:rPr>
+          <w:b/>
+          <w:bCs/>
+          <w:sz w:val="28"/>
+          <w:szCs w:val="28"/>
+          <w:lang w:eastAsia="en-US"/>
+        </w:rPr>
+        <w:t>2.9.1 Acceso</w:t>
+      </w:r>
+    </w:p>
+    <w:p>
+      <w:pPr>
+        <w:rPr>
+          <w:b/>
+          <w:bCs/>
+          <w:sz w:val="28"/>
+          <w:szCs w:val="28"/>
+          <w:lang w:eastAsia="en-US"/>
+        </w:rPr>
+      </w:pPr>
+    </w:p>
+    <w:p>
+      <w:pPr>
+        <w:pStyle w:val="Prrafodelista"/>
+        <w:numPr>
+          <w:ilvl w:val="0"/>
+          <w:numId w:val="36"/>
+        </w:numPr>
+      </w:pPr>
+      <w:r>
+        <w:t>Perfil Local</w:t>
+      </w:r>
+    </w:p>
+    <w:p>
+      <w:pPr>
+        <w:ind w:left="360"/>
+        <w:jc w:val="center"/>
+        <w:rPr>
+          <w:b/>
+          <w:bCs/>
+          <w:sz w:val="28"/>
+          <w:szCs w:val="28"/>
+        </w:rPr>
+      </w:pPr>
+      <w:r>
+        <w:rPr>
+          <w:b/>
+          <w:bCs/>
+          <w:sz w:val="28"/>
+          <w:szCs w:val="28"/>
+        </w:rPr>
+        <w:t>2.9.2 Descripción</w:t>
+      </w:r>
+    </w:p>
+    <w:p>
+      <w:pPr>
+        <w:jc w:val="center"/>
+        <w:rPr>
+          <w:lang w:eastAsia="en-US"/>
+        </w:rPr>
+      </w:pPr>
+    </w:p>
+    <w:p>
+      <w:r>
+        <w:t>Contara con la opcion de poder habilitar la reserva o des</w:t>
+      </w:r>
+      <w:r>
+        <w:t>h</w:t>
+      </w:r>
+      <w:r>
+        <w:t>abilitarla temporalmente</w:t>
+      </w:r>
+      <w:r>
+        <w:t xml:space="preserve">. Cada local dispondra de un cupo maximo de reservas, una vez alcanzado ese limite, automaticamente se desabilitara la opcion de reserva </w:t>
+      </w:r>
+    </w:p>
+    <w:p/>
+    <w:p>
+      <w:pPr>
+        <w:jc w:val="center"/>
+        <w:rPr>
+          <w:b/>
+          <w:bCs/>
+          <w:sz w:val="28"/>
+          <w:szCs w:val="28"/>
+        </w:rPr>
+      </w:pPr>
+    </w:p>
+    <w:p>
+      <w:pPr>
+        <w:jc w:val="center"/>
+        <w:rPr>
+          <w:b/>
+          <w:bCs/>
+          <w:sz w:val="28"/>
+          <w:szCs w:val="28"/>
+        </w:rPr>
+      </w:pPr>
+      <w:r>
+        <w:rPr>
+          <w:b/>
+          <w:bCs/>
+          <w:sz w:val="28"/>
+          <w:szCs w:val="28"/>
+        </w:rPr>
+        <w:t>2.9.3 Interfaz</w:t>
+      </w:r>
+    </w:p>
+    <w:p>
+      <w:pPr>
+        <w:jc w:val="center"/>
+        <w:rPr>
+          <w:b/>
+          <w:bCs/>
+          <w:sz w:val="28"/>
+          <w:szCs w:val="28"/>
+        </w:rPr>
+      </w:pPr>
+    </w:p>
+    <w:p>
+      <w:pPr>
+        <w:jc w:val="center"/>
+        <w:rPr>
+          <w:b/>
+          <w:bCs/>
+          <w:sz w:val="28"/>
+          <w:szCs w:val="28"/>
+        </w:rPr>
+      </w:pPr>
+      <w:r>
+        <w:rPr>
+          <w:b/>
+          <w:bCs/>
+          <w:noProof/>
+          <w:sz w:val="28"/>
+          <w:szCs w:val="28"/>
+        </w:rPr>
+        <w:lastRenderedPageBreak/>
+        <w:drawing>
+          <wp:inline distT="0" distB="0" distL="0" distR="0" wp14:anchorId="0F0E2617" wp14:editId="1ABB987F">
+            <wp:extent cx="5400040" cy="3684905"/>
+            <wp:effectExtent l="0" t="0" r="0" b="0"/>
+            <wp:docPr id="27" name="Imagen 27"/>
+            <wp:cNvGraphicFramePr>
+              <a:graphicFrameLocks xmlns:a="http://schemas.openxmlformats.org/drawingml/2006/main" noChangeAspect="1"/>
+            </wp:cNvGraphicFramePr>
+            <a:graphic xmlns:a="http://schemas.openxmlformats.org/drawingml/2006/main">
+              <a:graphicData uri="http://schemas.openxmlformats.org/drawingml/2006/picture">
+                <pic:pic xmlns:pic="http://schemas.openxmlformats.org/drawingml/2006/picture">
+                  <pic:nvPicPr>
+                    <pic:cNvPr id="27" name="Imagen 27"/>
                     <pic:cNvPicPr/>
                   </pic:nvPicPr>
                   <pic:blipFill>
@@ -7684,7 +8302,7 @@
                   <pic:spPr>
                     <a:xfrm>
                       <a:off x="0" y="0"/>
-                      <a:ext cx="1932751" cy="2045396"/>
+                      <a:ext cx="5400040" cy="3684905"/>
                     </a:xfrm>
                     <a:prstGeom prst="rect">
                       <a:avLst/>
@@ -7700,63 +8318,63 @@
     <w:p>
       <w:pPr>
         <w:jc w:val="center"/>
-      </w:pPr>
-    </w:p>
-    <w:p>
-      <w:pPr>
-        <w:jc w:val="center"/>
-        <w:rPr>
-          <w:b/>
-          <w:bCs/>
-          <w:sz w:val="28"/>
-          <w:szCs w:val="28"/>
-        </w:rPr>
-      </w:pPr>
-    </w:p>
-    <w:p>
-      <w:pPr>
-        <w:jc w:val="center"/>
-        <w:rPr>
-          <w:b/>
-          <w:bCs/>
-          <w:sz w:val="28"/>
-          <w:szCs w:val="28"/>
-        </w:rPr>
-      </w:pPr>
-      <w:r>
-        <w:rPr>
-          <w:b/>
-          <w:bCs/>
-          <w:sz w:val="28"/>
-          <w:szCs w:val="28"/>
-        </w:rPr>
-        <w:t>2.8.4 Validacion</w:t>
-      </w:r>
-    </w:p>
-    <w:p>
-      <w:pPr>
-        <w:jc w:val="center"/>
-      </w:pPr>
-    </w:p>
-    <w:p>
-      <w:r>
-        <w:t xml:space="preserve">Campo de Usuario </w:t>
-      </w:r>
-      <w:r>
-        <w:t>Local</w:t>
-      </w:r>
-    </w:p>
-    <w:p/>
+        <w:rPr>
+          <w:b/>
+          <w:bCs/>
+          <w:sz w:val="28"/>
+          <w:szCs w:val="28"/>
+        </w:rPr>
+      </w:pPr>
+    </w:p>
+    <w:p>
+      <w:pPr>
+        <w:jc w:val="center"/>
+        <w:rPr>
+          <w:b/>
+          <w:bCs/>
+          <w:sz w:val="28"/>
+          <w:szCs w:val="28"/>
+        </w:rPr>
+      </w:pPr>
+      <w:r>
+        <w:rPr>
+          <w:b/>
+          <w:bCs/>
+          <w:sz w:val="28"/>
+          <w:szCs w:val="28"/>
+        </w:rPr>
+        <w:t xml:space="preserve">2.9.4 Validación </w:t>
+      </w:r>
+    </w:p>
+    <w:p>
+      <w:pPr>
+        <w:rPr>
+          <w:b/>
+          <w:bCs/>
+          <w:sz w:val="28"/>
+          <w:szCs w:val="28"/>
+        </w:rPr>
+      </w:pPr>
+    </w:p>
     <w:p>
       <w:pPr>
         <w:pStyle w:val="Prrafodelista"/>
         <w:numPr>
           <w:ilvl w:val="0"/>
-          <w:numId w:val="26"/>
+          <w:numId w:val="36"/>
         </w:numPr>
-      </w:pPr>
-      <w:r>
-        <w:t>De carácter obligatorio</w:t>
+        <w:rPr>
+          <w:b/>
+          <w:bCs/>
+          <w:sz w:val="28"/>
+          <w:szCs w:val="28"/>
+        </w:rPr>
+      </w:pPr>
+      <w:r>
+        <w:rPr>
+          <w:szCs w:val="24"/>
+        </w:rPr>
+        <w:t>De carácter opcional</w:t>
       </w:r>
     </w:p>
     <w:p>
@@ -7764,11 +8382,20 @@
         <w:pStyle w:val="Prrafodelista"/>
         <w:numPr>
           <w:ilvl w:val="0"/>
-          <w:numId w:val="26"/>
+          <w:numId w:val="36"/>
         </w:numPr>
-      </w:pPr>
-      <w:r>
-        <w:t>Validacion de que no este vacio</w:t>
+        <w:rPr>
+          <w:b/>
+          <w:bCs/>
+          <w:sz w:val="28"/>
+          <w:szCs w:val="28"/>
+        </w:rPr>
+      </w:pPr>
+      <w:r>
+        <w:rPr>
+          <w:szCs w:val="24"/>
+        </w:rPr>
+        <w:t>Tipo select</w:t>
       </w:r>
     </w:p>
     <w:p>
@@ -7776,260 +8403,30 @@
         <w:pStyle w:val="Prrafodelista"/>
         <w:numPr>
           <w:ilvl w:val="0"/>
-          <w:numId w:val="26"/>
+          <w:numId w:val="36"/>
         </w:numPr>
-      </w:pPr>
-      <w:r>
-        <w:t>Texto de tipo Input types = “text”</w:t>
-      </w:r>
-    </w:p>
-    <w:p>
-      <w:pPr>
-        <w:pStyle w:val="Prrafodelista"/>
-        <w:numPr>
-          <w:ilvl w:val="0"/>
-          <w:numId w:val="26"/>
-        </w:numPr>
-      </w:pPr>
-      <w:r>
-        <w:t xml:space="preserve">En caso de error en el usuario, el </w:t>
-      </w:r>
-      <w:r>
-        <w:t>mensaje a</w:t>
-      </w:r>
-      <w:r>
-        <w:t xml:space="preserve"> mostrar </w:t>
-      </w:r>
-      <w:r>
-        <w:t>será</w:t>
-      </w:r>
-      <w:r>
-        <w:t xml:space="preserve">: </w:t>
-      </w:r>
-      <w:r>
-        <w:rPr>
-          <w:color w:val="FF0000"/>
-        </w:rPr>
-        <w:t>Usuario incorrecto</w:t>
-      </w:r>
-      <w:r>
-        <w:rPr>
-          <w:color w:val="FF0000"/>
-        </w:rPr>
-        <w:t xml:space="preserve"> o inexistente</w:t>
-      </w:r>
-    </w:p>
-    <w:p>
-      <w:pPr>
-        <w:pStyle w:val="Prrafodelista"/>
-        <w:numPr>
-          <w:ilvl w:val="0"/>
-          <w:numId w:val="26"/>
-        </w:numPr>
-      </w:pPr>
-      <w:r>
-        <w:t>En caso de estar vac</w:t>
-      </w:r>
-      <w:r>
-        <w:t>í</w:t>
-      </w:r>
-      <w:r>
-        <w:t xml:space="preserve">o el campo el </w:t>
-      </w:r>
-      <w:r>
-        <w:t>mensaje a</w:t>
-      </w:r>
-      <w:r>
-        <w:t xml:space="preserve"> </w:t>
-      </w:r>
-      <w:r>
-        <w:t>mostrar será:</w:t>
-      </w:r>
-      <w:r>
-        <w:t xml:space="preserve"> </w:t>
-      </w:r>
-      <w:r>
-        <w:rPr>
-          <w:color w:val="FF0000"/>
-        </w:rPr>
-        <w:t>C</w:t>
-      </w:r>
-      <w:r>
-        <w:rPr>
-          <w:color w:val="FF0000"/>
-        </w:rPr>
-        <w:t xml:space="preserve">ampo </w:t>
-      </w:r>
-      <w:r>
-        <w:rPr>
-          <w:color w:val="FF0000"/>
-        </w:rPr>
-        <w:t>vacío</w:t>
-      </w:r>
-      <w:r>
-        <w:rPr>
-          <w:color w:val="FF0000"/>
-        </w:rPr>
-        <w:t xml:space="preserve">, complete los datos </w:t>
-      </w:r>
-    </w:p>
-    <w:p/>
-    <w:p/>
-    <w:p>
-      <w:pPr>
-        <w:rPr>
-          <w:lang w:val="en-US"/>
-        </w:rPr>
-      </w:pPr>
-      <w:r>
-        <w:t>Campo de contraseña</w:t>
-      </w:r>
-    </w:p>
-    <w:p>
-      <w:pPr>
-        <w:rPr>
-          <w:lang w:val="en-US"/>
-        </w:rPr>
-      </w:pPr>
-    </w:p>
-    <w:p>
-      <w:pPr>
-        <w:pStyle w:val="Prrafodelista"/>
-        <w:numPr>
-          <w:ilvl w:val="0"/>
-          <w:numId w:val="33"/>
-        </w:numPr>
-        <w:rPr>
-          <w:lang w:val="en-US"/>
-        </w:rPr>
-      </w:pPr>
-      <w:r>
-        <w:rPr>
-          <w:lang w:val="en-US"/>
-        </w:rPr>
-        <w:t xml:space="preserve">De </w:t>
-      </w:r>
-      <w:r>
-        <w:t>carácter</w:t>
-      </w:r>
-      <w:r>
-        <w:rPr>
-          <w:lang w:val="en-US"/>
-        </w:rPr>
-        <w:t xml:space="preserve"> </w:t>
-      </w:r>
-      <w:proofErr w:type="spellStart"/>
-      <w:r>
-        <w:rPr>
-          <w:lang w:val="en-US"/>
-        </w:rPr>
-        <w:t>obligatorio</w:t>
-      </w:r>
-      <w:proofErr w:type="spellEnd"/>
-    </w:p>
-    <w:p>
-      <w:pPr>
-        <w:pStyle w:val="Prrafodelista"/>
-        <w:numPr>
-          <w:ilvl w:val="0"/>
-          <w:numId w:val="33"/>
-        </w:numPr>
-      </w:pPr>
-      <w:r>
-        <w:t>Validación</w:t>
-      </w:r>
-      <w:r>
-        <w:t xml:space="preserve"> de que no e</w:t>
-      </w:r>
-      <w:r>
-        <w:t xml:space="preserve">ste </w:t>
-      </w:r>
-      <w:r>
-        <w:t>vacío</w:t>
-      </w:r>
-    </w:p>
-    <w:p>
-      <w:pPr>
-        <w:pStyle w:val="Prrafodelista"/>
-        <w:numPr>
-          <w:ilvl w:val="0"/>
-          <w:numId w:val="33"/>
-        </w:numPr>
-      </w:pPr>
-      <w:r>
-        <w:t>Texto de tipo input type = “password”</w:t>
-      </w:r>
-    </w:p>
-    <w:p>
-      <w:pPr>
-        <w:pStyle w:val="Prrafodelista"/>
-        <w:numPr>
-          <w:ilvl w:val="0"/>
-          <w:numId w:val="33"/>
-        </w:numPr>
-      </w:pPr>
-      <w:r>
-        <w:t xml:space="preserve">En caso de </w:t>
-      </w:r>
-      <w:r>
-        <w:t>ingresar erróneamente la contraseña</w:t>
-      </w:r>
-      <w:r>
-        <w:t>,</w:t>
-      </w:r>
-      <w:r>
-        <w:t xml:space="preserve"> el mensaje a mostrar será: </w:t>
-      </w:r>
-      <w:r>
-        <w:rPr>
-          <w:color w:val="FF0000"/>
-        </w:rPr>
-        <w:t>Contraseña incorrecta</w:t>
-      </w:r>
-    </w:p>
-    <w:p>
-      <w:pPr>
-        <w:pStyle w:val="Prrafodelista"/>
-        <w:numPr>
-          <w:ilvl w:val="0"/>
-          <w:numId w:val="33"/>
-        </w:numPr>
-      </w:pPr>
-      <w:r>
-        <w:t xml:space="preserve">En caso de estar vacío el campo el mensaje a mostrar será: </w:t>
-      </w:r>
-      <w:r>
-        <w:rPr>
-          <w:color w:val="FF0000"/>
-        </w:rPr>
-        <w:t>C</w:t>
-      </w:r>
-      <w:r>
-        <w:rPr>
-          <w:color w:val="FF0000"/>
-        </w:rPr>
-        <w:t>ampo vacío</w:t>
-      </w:r>
-      <w:r>
-        <w:rPr>
-          <w:color w:val="FF0000"/>
-        </w:rPr>
-        <w:t xml:space="preserve">, complete los datos </w:t>
-      </w:r>
-    </w:p>
-    <w:p>
-      <w:pPr>
-        <w:pStyle w:val="Prrafodelista"/>
-      </w:pPr>
-    </w:p>
-    <w:p>
-      <w:pPr>
-        <w:jc w:val="center"/>
-      </w:pPr>
-    </w:p>
-    <w:p>
-      <w:pPr>
-        <w:jc w:val="center"/>
+        <w:rPr>
+          <w:b/>
+          <w:bCs/>
+          <w:sz w:val="28"/>
+          <w:szCs w:val="28"/>
+        </w:rPr>
+      </w:pPr>
+      <w:r>
+        <w:rPr>
+          <w:szCs w:val="24"/>
+        </w:rPr>
+        <w:t>Si el cupo máximo es alcanzado se deshabilita automaticamente</w:t>
+      </w:r>
+    </w:p>
+    <w:p>
+      <w:pPr>
+        <w:rPr>
+          <w:b/>
+          <w:bCs/>
+          <w:sz w:val="28"/>
+          <w:szCs w:val="28"/>
+        </w:rPr>
       </w:pPr>
     </w:p>
     <w:p>
@@ -8042,19 +8439,13 @@
         <w:ind w:left="735"/>
       </w:pPr>
       <w:r>
-        <w:t>F0</w:t>
-      </w:r>
-      <w:r>
-        <w:t>9</w:t>
-      </w:r>
-      <w:r>
-        <w:t xml:space="preserve"> – HABILITAR Y DES</w:t>
-      </w:r>
-      <w:r>
-        <w:t>H</w:t>
-      </w:r>
-      <w:r>
-        <w:t>ABILITAR DISPONIBILIDAD</w:t>
+        <w:t>F</w:t>
+      </w:r>
+      <w:r>
+        <w:t>10</w:t>
+      </w:r>
+      <w:r>
+        <w:t xml:space="preserve"> – CAMBIAR LA RESERVAS DE ESTADO</w:t>
       </w:r>
     </w:p>
     <w:p>
@@ -8076,16 +8467,12 @@
           <w:szCs w:val="28"/>
           <w:lang w:eastAsia="en-US"/>
         </w:rPr>
-        <w:t>2.9.1 Acceso</w:t>
-      </w:r>
-    </w:p>
-    <w:p>
-      <w:pPr>
-        <w:rPr>
-          <w:b/>
-          <w:bCs/>
-          <w:sz w:val="28"/>
-          <w:szCs w:val="28"/>
+        <w:t>2.10.1 Acceso</w:t>
+      </w:r>
+    </w:p>
+    <w:p>
+      <w:pPr>
+        <w:rPr>
           <w:lang w:eastAsia="en-US"/>
         </w:rPr>
       </w:pPr>
@@ -8120,86 +8507,91 @@
           <w:sz w:val="28"/>
           <w:szCs w:val="28"/>
         </w:rPr>
-        <w:t>2.9.2 Descripción</w:t>
-      </w:r>
-    </w:p>
-    <w:p>
-      <w:pPr>
-        <w:jc w:val="center"/>
-        <w:rPr>
+        <w:t>2.10.2 Descripción</w:t>
+      </w:r>
+    </w:p>
+    <w:p>
+      <w:pPr>
+        <w:jc w:val="center"/>
+        <w:rPr>
+          <w:b/>
+          <w:bCs/>
+          <w:sz w:val="28"/>
+          <w:szCs w:val="28"/>
           <w:lang w:eastAsia="en-US"/>
         </w:rPr>
       </w:pPr>
     </w:p>
     <w:p>
       <w:r>
-        <w:t>Contara con la opcion de poder habilitar la reserva o des</w:t>
-      </w:r>
-      <w:r>
-        <w:t>h</w:t>
-      </w:r>
-      <w:r>
-        <w:t>abilitarla temporalmente</w:t>
-      </w:r>
-      <w:r>
-        <w:t xml:space="preserve">. Cada local dispondra de un cupo maximo de reservas, una vez alcanzado ese limite, automaticamente se desabilitara la opcion de reserva </w:t>
-      </w:r>
-    </w:p>
-    <w:p/>
-    <w:p>
-      <w:pPr>
-        <w:jc w:val="center"/>
-        <w:rPr>
-          <w:b/>
-          <w:bCs/>
-          <w:sz w:val="28"/>
-          <w:szCs w:val="28"/>
-        </w:rPr>
-      </w:pPr>
-    </w:p>
-    <w:p>
-      <w:pPr>
-        <w:jc w:val="center"/>
-        <w:rPr>
-          <w:b/>
-          <w:bCs/>
-          <w:sz w:val="28"/>
-          <w:szCs w:val="28"/>
-        </w:rPr>
-      </w:pPr>
-      <w:r>
-        <w:rPr>
-          <w:b/>
-          <w:bCs/>
-          <w:sz w:val="28"/>
-          <w:szCs w:val="28"/>
-        </w:rPr>
-        <w:t>2.9.3 Interfaz</w:t>
-      </w:r>
-    </w:p>
-    <w:p>
-      <w:pPr>
-        <w:jc w:val="center"/>
-        <w:rPr>
-          <w:b/>
-          <w:bCs/>
-          <w:sz w:val="28"/>
-          <w:szCs w:val="28"/>
-        </w:rPr>
-      </w:pPr>
-      <w:r>
-        <w:rPr>
-          <w:b/>
-          <w:bCs/>
+        <w:t xml:space="preserve">En este aparatado el local </w:t>
+      </w:r>
+      <w:r>
+        <w:t>podrá</w:t>
+      </w:r>
+      <w:r>
+        <w:t xml:space="preserve"> modificar, una vez concluida, la reserva de “Pendiente” a “Finalizada</w:t>
+      </w:r>
+      <w:r>
+        <w:t>”. Los cambios serán de forma individual de cada reserva,</w:t>
+      </w:r>
+      <w:r>
+        <w:t xml:space="preserve"> para eso se implementará un buscador, donde se ingrese el nombre al cual quedo hecha la reserva y poder darla por finalizada. </w:t>
+      </w:r>
+    </w:p>
+    <w:p>
+      <w:pPr>
+        <w:rPr>
+          <w:lang w:eastAsia="en-US"/>
+        </w:rPr>
+      </w:pPr>
+    </w:p>
+    <w:p>
+      <w:pPr>
+        <w:jc w:val="center"/>
+        <w:rPr>
+          <w:b/>
+          <w:bCs/>
+          <w:sz w:val="28"/>
+          <w:szCs w:val="28"/>
+          <w:lang w:eastAsia="en-US"/>
+        </w:rPr>
+      </w:pPr>
+      <w:r>
+        <w:rPr>
+          <w:b/>
+          <w:bCs/>
+          <w:sz w:val="28"/>
+          <w:szCs w:val="28"/>
+          <w:lang w:eastAsia="en-US"/>
+        </w:rPr>
+        <w:t>2.10.3 Interfaz</w:t>
+      </w:r>
+    </w:p>
+    <w:p>
+      <w:pPr>
+        <w:rPr>
+          <w:lang w:eastAsia="en-US"/>
+        </w:rPr>
+      </w:pPr>
+    </w:p>
+    <w:p>
+      <w:pPr>
+        <w:jc w:val="center"/>
+        <w:rPr>
+          <w:lang w:eastAsia="en-US"/>
+        </w:rPr>
+      </w:pPr>
+      <w:r>
+        <w:rPr>
           <w:noProof/>
-          <w:sz w:val="28"/>
-          <w:szCs w:val="28"/>
+          <w:lang w:eastAsia="en-US"/>
         </w:rPr>
         <w:drawing>
-          <wp:inline distT="0" distB="0" distL="0" distR="0" wp14:anchorId="15283A4F" wp14:editId="2118983D">
-            <wp:extent cx="2682240" cy="2472085"/>
-            <wp:effectExtent l="0" t="0" r="3810" b="4445"/>
-            <wp:docPr id="3" name="Picture 3" descr="Graphical user interface, application&#10;&#10;Description automatically generated"/>
+          <wp:inline distT="0" distB="0" distL="0" distR="0" wp14:anchorId="4DA85BE5" wp14:editId="38266F9C">
+            <wp:extent cx="2972254" cy="2034512"/>
+            <wp:effectExtent l="0" t="0" r="0" b="0"/>
+            <wp:docPr id="20" name="Imagen 20"/>
             <wp:cNvGraphicFramePr>
               <a:graphicFrameLocks xmlns:a="http://schemas.openxmlformats.org/drawingml/2006/main" noChangeAspect="1"/>
             </wp:cNvGraphicFramePr>
@@ -8207,11 +8599,17 @@
               <a:graphicData uri="http://schemas.openxmlformats.org/drawingml/2006/picture">
                 <pic:pic xmlns:pic="http://schemas.openxmlformats.org/drawingml/2006/picture">
                   <pic:nvPicPr>
-                    <pic:cNvPr id="3" name="Picture 3" descr="Graphical user interface, application&#10;&#10;Description automatically generated"/>
+                    <pic:cNvPr id="20" name="Imagen 20"/>
                     <pic:cNvPicPr/>
                   </pic:nvPicPr>
                   <pic:blipFill>
-                    <a:blip r:embed="rId18"/>
+                    <a:blip r:embed="rId18">
+                      <a:extLst>
+                        <a:ext uri="{28A0092B-C50C-407E-A947-70E740481C1C}">
+                          <a14:useLocalDpi xmlns:a14="http://schemas.microsoft.com/office/drawing/2010/main" val="0"/>
+                        </a:ext>
+                      </a:extLst>
+                    </a:blip>
                     <a:stretch>
                       <a:fillRect/>
                     </a:stretch>
@@ -8219,7 +8617,7 @@
                   <pic:spPr>
                     <a:xfrm>
                       <a:off x="0" y="0"/>
-                      <a:ext cx="2685343" cy="2474945"/>
+                      <a:ext cx="2987638" cy="2045042"/>
                     </a:xfrm>
                     <a:prstGeom prst="rect">
                       <a:avLst/>
@@ -8236,29 +8634,48 @@
       <w:pPr>
         <w:jc w:val="center"/>
         <w:rPr>
-          <w:b/>
-          <w:bCs/>
-          <w:sz w:val="28"/>
-          <w:szCs w:val="28"/>
-        </w:rPr>
-      </w:pPr>
-      <w:r>
-        <w:rPr>
-          <w:b/>
-          <w:bCs/>
-          <w:sz w:val="28"/>
-          <w:szCs w:val="28"/>
-        </w:rPr>
-        <w:t xml:space="preserve">2.9.4 Validación </w:t>
-      </w:r>
-    </w:p>
-    <w:p>
-      <w:pPr>
-        <w:rPr>
-          <w:b/>
-          <w:bCs/>
-          <w:sz w:val="28"/>
-          <w:szCs w:val="28"/>
+          <w:lang w:eastAsia="en-US"/>
+        </w:rPr>
+      </w:pPr>
+    </w:p>
+    <w:p>
+      <w:pPr>
+        <w:jc w:val="center"/>
+        <w:rPr>
+          <w:lang w:eastAsia="en-US"/>
+        </w:rPr>
+      </w:pPr>
+    </w:p>
+    <w:p>
+      <w:pPr>
+        <w:jc w:val="center"/>
+        <w:rPr>
+          <w:b/>
+          <w:bCs/>
+          <w:sz w:val="28"/>
+          <w:szCs w:val="28"/>
+          <w:lang w:eastAsia="en-US"/>
+        </w:rPr>
+      </w:pPr>
+      <w:r>
+        <w:rPr>
+          <w:b/>
+          <w:bCs/>
+          <w:sz w:val="28"/>
+          <w:szCs w:val="28"/>
+          <w:lang w:eastAsia="en-US"/>
+        </w:rPr>
+        <w:t>2.10.4 Validación</w:t>
+      </w:r>
+    </w:p>
+    <w:p>
+      <w:pPr>
+        <w:rPr>
+          <w:b/>
+          <w:bCs/>
+          <w:sz w:val="28"/>
+          <w:szCs w:val="28"/>
+          <w:lang w:eastAsia="en-US"/>
         </w:rPr>
       </w:pPr>
     </w:p>
@@ -8301,28 +8718,7 @@
         <w:rPr>
           <w:szCs w:val="24"/>
         </w:rPr>
-        <w:t>Tipo select</w:t>
-      </w:r>
-    </w:p>
-    <w:p>
-      <w:pPr>
-        <w:pStyle w:val="Prrafodelista"/>
-        <w:numPr>
-          <w:ilvl w:val="0"/>
-          <w:numId w:val="36"/>
-        </w:numPr>
-        <w:rPr>
-          <w:b/>
-          <w:bCs/>
-          <w:sz w:val="28"/>
-          <w:szCs w:val="28"/>
-        </w:rPr>
-      </w:pPr>
-      <w:r>
-        <w:rPr>
-          <w:szCs w:val="24"/>
-        </w:rPr>
-        <w:t>Si el cupo máximo es alcanzado se deshabilita automaticamente</w:t>
+        <w:t>Tipo button</w:t>
       </w:r>
     </w:p>
     <w:p>
@@ -8338,10 +8734,10 @@
         <w:t>F</w:t>
       </w:r>
       <w:r>
-        <w:t>10</w:t>
-      </w:r>
-      <w:r>
-        <w:t xml:space="preserve"> – CAMBIAR LA RESERVAS DE ESTADO</w:t>
+        <w:t>11</w:t>
+      </w:r>
+      <w:r>
+        <w:t xml:space="preserve"> – MODIFICAR CUPOS MAXIMOS</w:t>
       </w:r>
     </w:p>
     <w:p>
@@ -8363,12 +8759,17 @@
           <w:szCs w:val="28"/>
           <w:lang w:eastAsia="en-US"/>
         </w:rPr>
-        <w:t>2.10.1 Acceso</w:t>
-      </w:r>
-    </w:p>
-    <w:p>
-      <w:pPr>
-        <w:rPr>
+        <w:t>2.11.1 Acceso</w:t>
+      </w:r>
+    </w:p>
+    <w:p>
+      <w:pPr>
+        <w:jc w:val="center"/>
+        <w:rPr>
+          <w:b/>
+          <w:bCs/>
+          <w:sz w:val="28"/>
+          <w:szCs w:val="28"/>
           <w:lang w:eastAsia="en-US"/>
         </w:rPr>
       </w:pPr>
@@ -8396,98 +8797,107 @@
           <w:szCs w:val="28"/>
         </w:rPr>
       </w:pPr>
-      <w:r>
-        <w:rPr>
-          <w:b/>
-          <w:bCs/>
-          <w:sz w:val="28"/>
-          <w:szCs w:val="28"/>
-        </w:rPr>
-        <w:t>2.10.2 Descripción</w:t>
-      </w:r>
-    </w:p>
-    <w:p>
-      <w:pPr>
-        <w:jc w:val="center"/>
-        <w:rPr>
-          <w:b/>
-          <w:bCs/>
-          <w:sz w:val="28"/>
-          <w:szCs w:val="28"/>
+    </w:p>
+    <w:p>
+      <w:pPr>
+        <w:ind w:left="360"/>
+        <w:jc w:val="center"/>
+        <w:rPr>
+          <w:b/>
+          <w:bCs/>
+          <w:sz w:val="28"/>
+          <w:szCs w:val="28"/>
+        </w:rPr>
+      </w:pPr>
+      <w:r>
+        <w:rPr>
+          <w:b/>
+          <w:bCs/>
+          <w:sz w:val="28"/>
+          <w:szCs w:val="28"/>
+        </w:rPr>
+        <w:t>2.11.2 Descripción</w:t>
+      </w:r>
+    </w:p>
+    <w:p>
+      <w:pPr>
+        <w:jc w:val="center"/>
+        <w:rPr>
           <w:lang w:eastAsia="en-US"/>
         </w:rPr>
       </w:pPr>
     </w:p>
     <w:p>
       <w:r>
-        <w:t xml:space="preserve">En este aparatado el local </w:t>
-      </w:r>
-      <w:r>
-        <w:t>podrá</w:t>
-      </w:r>
-      <w:r>
-        <w:t xml:space="preserve"> modificar, una vez concluida, la reserva de “Pendiente” a “Finalizada</w:t>
-      </w:r>
-      <w:r>
-        <w:t>”. Los cambios serán de forma individual de cada reserva,</w:t>
-      </w:r>
-      <w:r>
-        <w:t xml:space="preserve"> para eso se implementará un buscador, donde se ingrese el nombre al cual quedo hecha la reserva y poder darla por finalizada. </w:t>
-      </w:r>
-    </w:p>
-    <w:p>
-      <w:pPr>
-        <w:rPr>
-          <w:lang w:eastAsia="en-US"/>
-        </w:rPr>
-      </w:pPr>
-    </w:p>
-    <w:p>
-      <w:pPr>
-        <w:jc w:val="center"/>
-        <w:rPr>
-          <w:b/>
-          <w:bCs/>
-          <w:sz w:val="28"/>
-          <w:szCs w:val="28"/>
-          <w:lang w:eastAsia="en-US"/>
-        </w:rPr>
-      </w:pPr>
-      <w:r>
-        <w:rPr>
-          <w:b/>
-          <w:bCs/>
-          <w:sz w:val="28"/>
-          <w:szCs w:val="28"/>
-          <w:lang w:eastAsia="en-US"/>
-        </w:rPr>
-        <w:t>2.10.3 Interfaz</w:t>
-      </w:r>
-    </w:p>
-    <w:p>
-      <w:pPr>
-        <w:rPr>
-          <w:lang w:eastAsia="en-US"/>
-        </w:rPr>
-      </w:pPr>
-    </w:p>
-    <w:p>
-      <w:pPr>
-        <w:jc w:val="center"/>
-        <w:rPr>
-          <w:lang w:eastAsia="en-US"/>
-        </w:rPr>
-      </w:pPr>
-      <w:r>
-        <w:rPr>
+        <w:t xml:space="preserve">Podra modificar el cupo maximo simpre y cuando no cuente con reservas en estado pendiente </w:t>
+      </w:r>
+    </w:p>
+    <w:p/>
+    <w:p/>
+    <w:p/>
+    <w:p/>
+    <w:p>
+      <w:pPr>
+        <w:jc w:val="center"/>
+        <w:rPr>
+          <w:b/>
+          <w:bCs/>
+          <w:sz w:val="28"/>
+          <w:szCs w:val="28"/>
+        </w:rPr>
+      </w:pPr>
+      <w:r>
+        <w:rPr>
+          <w:b/>
+          <w:bCs/>
+          <w:sz w:val="28"/>
+          <w:szCs w:val="28"/>
+        </w:rPr>
+        <w:t>2.11.3 Interfaz</w:t>
+      </w:r>
+    </w:p>
+    <w:p>
+      <w:pPr>
+        <w:jc w:val="center"/>
+        <w:rPr>
+          <w:b/>
+          <w:bCs/>
+          <w:sz w:val="28"/>
+          <w:szCs w:val="28"/>
+        </w:rPr>
+      </w:pPr>
+    </w:p>
+    <w:p>
+      <w:pPr>
+        <w:jc w:val="center"/>
+        <w:rPr>
+          <w:b/>
+          <w:bCs/>
+          <w:sz w:val="28"/>
+          <w:szCs w:val="28"/>
+        </w:rPr>
+      </w:pPr>
+      <w:r>
+        <w:rPr>
+          <w:b/>
+          <w:bCs/>
           <w:noProof/>
-          <w:lang w:eastAsia="en-US"/>
+          <w:sz w:val="28"/>
+          <w:szCs w:val="28"/>
         </w:rPr>
         <w:drawing>
-          <wp:inline distT="0" distB="0" distL="0" distR="0" wp14:anchorId="1EBEEEE1" wp14:editId="30C2A223">
-            <wp:extent cx="2554918" cy="2249674"/>
+          <wp:anchor distT="0" distB="0" distL="114300" distR="114300" simplePos="0" relativeHeight="251658240" behindDoc="0" locked="0" layoutInCell="1" allowOverlap="0" wp14:anchorId="2F325068" wp14:editId="6D25F991">
+            <wp:simplePos x="0" y="0"/>
+            <wp:positionH relativeFrom="column">
+              <wp:posOffset>-741762</wp:posOffset>
+            </wp:positionH>
+            <wp:positionV relativeFrom="paragraph">
+              <wp:posOffset>635</wp:posOffset>
+            </wp:positionV>
+            <wp:extent cx="6992076" cy="652007"/>
             <wp:effectExtent l="0" t="0" r="0" b="0"/>
-            <wp:docPr id="16" name="Imagen 16"/>
+            <wp:wrapSquare wrapText="bothSides"/>
+            <wp:docPr id="21" name="Imagen 21"/>
             <wp:cNvGraphicFramePr>
               <a:graphicFrameLocks xmlns:a="http://schemas.openxmlformats.org/drawingml/2006/main" noChangeAspect="1"/>
             </wp:cNvGraphicFramePr>
@@ -8495,7 +8905,7 @@
               <a:graphicData uri="http://schemas.openxmlformats.org/drawingml/2006/picture">
                 <pic:pic xmlns:pic="http://schemas.openxmlformats.org/drawingml/2006/picture">
                   <pic:nvPicPr>
-                    <pic:cNvPr id="16" name="Imagen 16"/>
+                    <pic:cNvPr id="21" name="Imagen 21"/>
                     <pic:cNvPicPr/>
                   </pic:nvPicPr>
                   <pic:blipFill>
@@ -8513,7 +8923,348 @@
                   <pic:spPr>
                     <a:xfrm>
                       <a:off x="0" y="0"/>
-                      <a:ext cx="2565438" cy="2258937"/>
+                      <a:ext cx="6992076" cy="652007"/>
+                    </a:xfrm>
+                    <a:prstGeom prst="rect">
+                      <a:avLst/>
+                    </a:prstGeom>
+                  </pic:spPr>
+                </pic:pic>
+              </a:graphicData>
+            </a:graphic>
+            <wp14:sizeRelH relativeFrom="margin">
+              <wp14:pctWidth>0</wp14:pctWidth>
+            </wp14:sizeRelH>
+            <wp14:sizeRelV relativeFrom="margin">
+              <wp14:pctHeight>0</wp14:pctHeight>
+            </wp14:sizeRelV>
+          </wp:anchor>
+        </w:drawing>
+      </w:r>
+    </w:p>
+    <w:p>
+      <w:pPr>
+        <w:jc w:val="center"/>
+        <w:rPr>
+          <w:b/>
+          <w:bCs/>
+          <w:sz w:val="28"/>
+          <w:szCs w:val="28"/>
+        </w:rPr>
+      </w:pPr>
+    </w:p>
+    <w:p>
+      <w:pPr>
+        <w:jc w:val="center"/>
+        <w:rPr>
+          <w:b/>
+          <w:bCs/>
+          <w:sz w:val="28"/>
+          <w:szCs w:val="28"/>
+        </w:rPr>
+      </w:pPr>
+      <w:r>
+        <w:rPr>
+          <w:b/>
+          <w:bCs/>
+          <w:sz w:val="28"/>
+          <w:szCs w:val="28"/>
+        </w:rPr>
+        <w:t>2.11.4 Validación</w:t>
+      </w:r>
+    </w:p>
+    <w:p>
+      <w:pPr>
+        <w:rPr>
+          <w:b/>
+          <w:bCs/>
+          <w:sz w:val="28"/>
+          <w:szCs w:val="28"/>
+        </w:rPr>
+      </w:pPr>
+    </w:p>
+    <w:p>
+      <w:pPr>
+        <w:pStyle w:val="Prrafodelista"/>
+        <w:numPr>
+          <w:ilvl w:val="0"/>
+          <w:numId w:val="36"/>
+        </w:numPr>
+        <w:rPr>
+          <w:b/>
+          <w:bCs/>
+          <w:sz w:val="28"/>
+          <w:szCs w:val="28"/>
+        </w:rPr>
+      </w:pPr>
+      <w:r>
+        <w:rPr>
+          <w:szCs w:val="24"/>
+        </w:rPr>
+        <w:lastRenderedPageBreak/>
+        <w:t>De carácter opcional</w:t>
+      </w:r>
+    </w:p>
+    <w:p>
+      <w:pPr>
+        <w:pStyle w:val="Prrafodelista"/>
+        <w:numPr>
+          <w:ilvl w:val="0"/>
+          <w:numId w:val="36"/>
+        </w:numPr>
+        <w:rPr>
+          <w:b/>
+          <w:bCs/>
+          <w:sz w:val="28"/>
+          <w:szCs w:val="28"/>
+        </w:rPr>
+      </w:pPr>
+      <w:r>
+        <w:rPr>
+          <w:szCs w:val="24"/>
+        </w:rPr>
+        <w:t>Input type = number</w:t>
+      </w:r>
+    </w:p>
+    <w:p>
+      <w:pPr>
+        <w:pStyle w:val="Prrafodelista"/>
+        <w:numPr>
+          <w:ilvl w:val="0"/>
+          <w:numId w:val="36"/>
+        </w:numPr>
+        <w:rPr>
+          <w:b/>
+          <w:bCs/>
+          <w:sz w:val="28"/>
+          <w:szCs w:val="28"/>
+        </w:rPr>
+      </w:pPr>
+      <w:r>
+        <w:rPr>
+          <w:szCs w:val="24"/>
+        </w:rPr>
+        <w:t>Button</w:t>
+      </w:r>
+    </w:p>
+    <w:p>
+      <w:pPr>
+        <w:rPr>
+          <w:b/>
+          <w:bCs/>
+          <w:sz w:val="28"/>
+          <w:szCs w:val="28"/>
+        </w:rPr>
+      </w:pPr>
+    </w:p>
+    <w:p>
+      <w:pPr>
+        <w:rPr>
+          <w:b/>
+          <w:bCs/>
+          <w:sz w:val="28"/>
+          <w:szCs w:val="28"/>
+        </w:rPr>
+      </w:pPr>
+    </w:p>
+    <w:p>
+      <w:pPr>
+        <w:pStyle w:val="Titulo2Numerado"/>
+        <w:numPr>
+          <w:ilvl w:val="0"/>
+          <w:numId w:val="0"/>
+        </w:numPr>
+        <w:ind w:left="735"/>
+      </w:pPr>
+      <w:r>
+        <w:t>F</w:t>
+      </w:r>
+      <w:r>
+        <w:t>1</w:t>
+      </w:r>
+      <w:r>
+        <w:t>2 – VISUALIZAR INFORMACION ESTADISTICAS</w:t>
+      </w:r>
+    </w:p>
+    <w:p>
+      <w:pPr>
+        <w:jc w:val="center"/>
+        <w:rPr>
+          <w:b/>
+          <w:bCs/>
+          <w:sz w:val="28"/>
+          <w:szCs w:val="28"/>
+          <w:lang w:eastAsia="en-US"/>
+        </w:rPr>
+      </w:pPr>
+      <w:r>
+        <w:rPr>
+          <w:b/>
+          <w:bCs/>
+          <w:sz w:val="28"/>
+          <w:szCs w:val="28"/>
+          <w:lang w:eastAsia="en-US"/>
+        </w:rPr>
+        <w:t>2.12.1 Acceso</w:t>
+      </w:r>
+    </w:p>
+    <w:p>
+      <w:pPr>
+        <w:rPr>
+          <w:lang w:eastAsia="en-US"/>
+        </w:rPr>
+      </w:pPr>
+    </w:p>
+    <w:p>
+      <w:pPr>
+        <w:pStyle w:val="Prrafodelista"/>
+        <w:numPr>
+          <w:ilvl w:val="0"/>
+          <w:numId w:val="36"/>
+        </w:numPr>
+      </w:pPr>
+      <w:r>
+        <w:t>Perfil Local</w:t>
+      </w:r>
+    </w:p>
+    <w:p>
+      <w:pPr>
+        <w:ind w:left="360"/>
+        <w:jc w:val="center"/>
+        <w:rPr>
+          <w:b/>
+          <w:bCs/>
+          <w:sz w:val="28"/>
+          <w:szCs w:val="28"/>
+        </w:rPr>
+      </w:pPr>
+      <w:r>
+        <w:rPr>
+          <w:b/>
+          <w:bCs/>
+          <w:sz w:val="28"/>
+          <w:szCs w:val="28"/>
+        </w:rPr>
+        <w:t>2.12.2 Descripción</w:t>
+      </w:r>
+    </w:p>
+    <w:p>
+      <w:pPr>
+        <w:rPr>
+          <w:lang w:eastAsia="en-US"/>
+        </w:rPr>
+      </w:pPr>
+    </w:p>
+    <w:p>
+      <w:r>
+        <w:t>Podra aceder al porcentaje de ocupacion de</w:t>
+      </w:r>
+      <w:r>
+        <w:t xml:space="preserve"> ese</w:t>
+      </w:r>
+      <w:r>
+        <w:t xml:space="preserve"> local</w:t>
+      </w:r>
+      <w:r>
+        <w:t>, visualizar la calificacion dada por sus cliente y podra comparar con la</w:t>
+      </w:r>
+      <w:r>
+        <w:t xml:space="preserve"> calificacion</w:t>
+      </w:r>
+      <w:r>
+        <w:t xml:space="preserve"> de demas locales</w:t>
+      </w:r>
+      <w:r>
+        <w:t>. A su vez</w:t>
+      </w:r>
+      <w:r>
+        <w:t xml:space="preserve"> ver el cupo de reservas echo hasta el momento</w:t>
+      </w:r>
+      <w:r>
+        <w:t>.</w:t>
+      </w:r>
+    </w:p>
+    <w:p/>
+    <w:p>
+      <w:pPr>
+        <w:jc w:val="center"/>
+        <w:rPr>
+          <w:b/>
+          <w:bCs/>
+          <w:sz w:val="28"/>
+          <w:szCs w:val="28"/>
+        </w:rPr>
+      </w:pPr>
+      <w:r>
+        <w:rPr>
+          <w:b/>
+          <w:bCs/>
+          <w:sz w:val="28"/>
+          <w:szCs w:val="28"/>
+        </w:rPr>
+        <w:t>2.12.3 Interfaz</w:t>
+      </w:r>
+    </w:p>
+    <w:p>
+      <w:pPr>
+        <w:jc w:val="center"/>
+        <w:rPr>
+          <w:b/>
+          <w:bCs/>
+          <w:sz w:val="28"/>
+          <w:szCs w:val="28"/>
+        </w:rPr>
+      </w:pPr>
+    </w:p>
+    <w:p>
+      <w:pPr>
+        <w:jc w:val="center"/>
+        <w:rPr>
+          <w:b/>
+          <w:bCs/>
+          <w:sz w:val="28"/>
+          <w:szCs w:val="28"/>
+        </w:rPr>
+      </w:pPr>
+      <w:r>
+        <w:rPr>
+          <w:b/>
+          <w:bCs/>
+          <w:noProof/>
+          <w:sz w:val="28"/>
+          <w:szCs w:val="28"/>
+        </w:rPr>
+        <w:drawing>
+          <wp:inline distT="0" distB="0" distL="0" distR="0" wp14:anchorId="651F98B6" wp14:editId="1896606B">
+            <wp:extent cx="4619708" cy="3152418"/>
+            <wp:effectExtent l="0" t="0" r="3175" b="0"/>
+            <wp:docPr id="28" name="Imagen 28"/>
+            <wp:cNvGraphicFramePr>
+              <a:graphicFrameLocks xmlns:a="http://schemas.openxmlformats.org/drawingml/2006/main" noChangeAspect="1"/>
+            </wp:cNvGraphicFramePr>
+            <a:graphic xmlns:a="http://schemas.openxmlformats.org/drawingml/2006/main">
+              <a:graphicData uri="http://schemas.openxmlformats.org/drawingml/2006/picture">
+                <pic:pic xmlns:pic="http://schemas.openxmlformats.org/drawingml/2006/picture">
+                  <pic:nvPicPr>
+                    <pic:cNvPr id="28" name="Imagen 28"/>
+                    <pic:cNvPicPr/>
+                  </pic:nvPicPr>
+                  <pic:blipFill>
+                    <a:blip r:embed="rId17">
+                      <a:extLst>
+                        <a:ext uri="{28A0092B-C50C-407E-A947-70E740481C1C}">
+                          <a14:useLocalDpi xmlns:a14="http://schemas.microsoft.com/office/drawing/2010/main" val="0"/>
+                        </a:ext>
+                      </a:extLst>
+                    </a:blip>
+                    <a:stretch>
+                      <a:fillRect/>
+                    </a:stretch>
+                  </pic:blipFill>
+                  <pic:spPr>
+                    <a:xfrm>
+                      <a:off x="0" y="0"/>
+                      <a:ext cx="4639552" cy="3165959"/>
                     </a:xfrm>
                     <a:prstGeom prst="rect">
                       <a:avLst/>
@@ -8530,216 +9281,12 @@
       <w:pPr>
         <w:jc w:val="center"/>
         <w:rPr>
-          <w:lang w:eastAsia="en-US"/>
-        </w:rPr>
-      </w:pPr>
-    </w:p>
-    <w:p>
-      <w:pPr>
-        <w:jc w:val="center"/>
-        <w:rPr>
-          <w:b/>
-          <w:bCs/>
-          <w:sz w:val="28"/>
-          <w:szCs w:val="28"/>
-          <w:lang w:eastAsia="en-US"/>
-        </w:rPr>
-      </w:pPr>
-      <w:r>
-        <w:rPr>
-          <w:b/>
-          <w:bCs/>
-          <w:sz w:val="28"/>
-          <w:szCs w:val="28"/>
-          <w:lang w:eastAsia="en-US"/>
-        </w:rPr>
-        <w:t>2.10.4 Validación</w:t>
-      </w:r>
-    </w:p>
-    <w:p>
-      <w:pPr>
-        <w:rPr>
-          <w:b/>
-          <w:bCs/>
-          <w:sz w:val="28"/>
-          <w:szCs w:val="28"/>
-          <w:lang w:eastAsia="en-US"/>
-        </w:rPr>
-      </w:pPr>
-    </w:p>
-    <w:p>
-      <w:pPr>
-        <w:pStyle w:val="Prrafodelista"/>
-        <w:numPr>
-          <w:ilvl w:val="0"/>
-          <w:numId w:val="36"/>
-        </w:numPr>
-        <w:rPr>
-          <w:b/>
-          <w:bCs/>
-          <w:sz w:val="28"/>
-          <w:szCs w:val="28"/>
-        </w:rPr>
-      </w:pPr>
-      <w:r>
-        <w:rPr>
-          <w:szCs w:val="24"/>
-        </w:rPr>
-        <w:t>De carácter opcional</w:t>
-      </w:r>
-    </w:p>
-    <w:p>
-      <w:pPr>
-        <w:pStyle w:val="Prrafodelista"/>
-        <w:numPr>
-          <w:ilvl w:val="0"/>
-          <w:numId w:val="36"/>
-        </w:numPr>
-        <w:rPr>
-          <w:b/>
-          <w:bCs/>
-          <w:sz w:val="28"/>
-          <w:szCs w:val="28"/>
-        </w:rPr>
-      </w:pPr>
-      <w:r>
-        <w:rPr>
-          <w:szCs w:val="24"/>
-        </w:rPr>
-        <w:t>Tipo button</w:t>
-      </w:r>
-    </w:p>
-    <w:p>
-      <w:pPr>
-        <w:pStyle w:val="Titulo2Numerado"/>
-        <w:numPr>
-          <w:ilvl w:val="0"/>
-          <w:numId w:val="0"/>
-        </w:numPr>
-        <w:ind w:left="735"/>
-      </w:pPr>
-      <w:r>
-        <w:t>F</w:t>
-      </w:r>
-      <w:r>
-        <w:t>11</w:t>
-      </w:r>
-      <w:r>
-        <w:t xml:space="preserve"> – MODIFICAR CUPOS MAXIMOS</w:t>
-      </w:r>
-    </w:p>
-    <w:p>
-      <w:pPr>
-        <w:jc w:val="center"/>
-        <w:rPr>
-          <w:b/>
-          <w:bCs/>
-          <w:sz w:val="28"/>
-          <w:szCs w:val="28"/>
-          <w:lang w:eastAsia="en-US"/>
-        </w:rPr>
-      </w:pPr>
-      <w:r>
-        <w:rPr>
-          <w:b/>
-          <w:bCs/>
-          <w:sz w:val="28"/>
-          <w:szCs w:val="28"/>
-          <w:lang w:eastAsia="en-US"/>
-        </w:rPr>
-        <w:t>2.11.1 Acceso</w:t>
-      </w:r>
-    </w:p>
-    <w:p>
-      <w:pPr>
-        <w:jc w:val="center"/>
-        <w:rPr>
-          <w:b/>
-          <w:bCs/>
-          <w:sz w:val="28"/>
-          <w:szCs w:val="28"/>
-          <w:lang w:eastAsia="en-US"/>
-        </w:rPr>
-      </w:pPr>
-    </w:p>
-    <w:p>
-      <w:pPr>
-        <w:pStyle w:val="Prrafodelista"/>
-        <w:numPr>
-          <w:ilvl w:val="0"/>
-          <w:numId w:val="36"/>
-        </w:numPr>
-      </w:pPr>
-      <w:r>
-        <w:t>Perfil Local</w:t>
-      </w:r>
-    </w:p>
-    <w:p>
-      <w:pPr>
-        <w:ind w:left="360"/>
-        <w:jc w:val="center"/>
-        <w:rPr>
-          <w:b/>
-          <w:bCs/>
-          <w:sz w:val="28"/>
-          <w:szCs w:val="28"/>
-        </w:rPr>
-      </w:pPr>
-    </w:p>
-    <w:p>
-      <w:pPr>
-        <w:ind w:left="360"/>
-        <w:jc w:val="center"/>
-        <w:rPr>
-          <w:b/>
-          <w:bCs/>
-          <w:sz w:val="28"/>
-          <w:szCs w:val="28"/>
-        </w:rPr>
-      </w:pPr>
-      <w:r>
-        <w:rPr>
-          <w:b/>
-          <w:bCs/>
-          <w:sz w:val="28"/>
-          <w:szCs w:val="28"/>
-        </w:rPr>
-        <w:t>2.11.2 Descripción</w:t>
-      </w:r>
-    </w:p>
-    <w:p>
-      <w:pPr>
-        <w:jc w:val="center"/>
-        <w:rPr>
-          <w:lang w:eastAsia="en-US"/>
-        </w:rPr>
-      </w:pPr>
-    </w:p>
-    <w:p>
-      <w:r>
-        <w:t xml:space="preserve">Podra modificar el cupo maximo simpre y cuando no cuente con reservas en estado pendiente </w:t>
-      </w:r>
-    </w:p>
-    <w:p/>
-    <w:p>
-      <w:pPr>
-        <w:jc w:val="center"/>
-        <w:rPr>
-          <w:b/>
-          <w:bCs/>
-          <w:sz w:val="28"/>
-          <w:szCs w:val="28"/>
-        </w:rPr>
-      </w:pPr>
-      <w:r>
-        <w:rPr>
-          <w:b/>
-          <w:bCs/>
-          <w:sz w:val="28"/>
-          <w:szCs w:val="28"/>
-        </w:rPr>
-        <w:t>2.11.3 Interfaz</w:t>
-      </w:r>
+          <w:b/>
+          <w:bCs/>
+          <w:sz w:val="28"/>
+          <w:szCs w:val="28"/>
+        </w:rPr>
+      </w:pPr>
     </w:p>
     <w:p>
       <w:pPr>
@@ -8761,10 +9308,10 @@
         </w:rPr>
         <w:lastRenderedPageBreak/>
         <w:drawing>
-          <wp:inline distT="0" distB="0" distL="0" distR="0" wp14:anchorId="7FEA01C7" wp14:editId="38EFE99B">
-            <wp:extent cx="2957717" cy="2727325"/>
-            <wp:effectExtent l="0" t="0" r="0" b="0"/>
-            <wp:docPr id="6" name="Picture 6" descr="Graphical user interface&#10;&#10;Description automatically generated"/>
+          <wp:inline distT="0" distB="0" distL="0" distR="0" wp14:anchorId="0BB0EC7D" wp14:editId="2ABC722F">
+            <wp:extent cx="5400040" cy="4479925"/>
+            <wp:effectExtent l="0" t="0" r="0" b="3175"/>
+            <wp:docPr id="32" name="Imagen 32"/>
             <wp:cNvGraphicFramePr>
               <a:graphicFrameLocks xmlns:a="http://schemas.openxmlformats.org/drawingml/2006/main" noChangeAspect="1"/>
             </wp:cNvGraphicFramePr>
@@ -8772,11 +9319,17 @@
               <a:graphicData uri="http://schemas.openxmlformats.org/drawingml/2006/picture">
                 <pic:pic xmlns:pic="http://schemas.openxmlformats.org/drawingml/2006/picture">
                   <pic:nvPicPr>
-                    <pic:cNvPr id="6" name="Picture 6" descr="Graphical user interface&#10;&#10;Description automatically generated"/>
+                    <pic:cNvPr id="32" name="Imagen 32"/>
                     <pic:cNvPicPr/>
                   </pic:nvPicPr>
                   <pic:blipFill>
-                    <a:blip r:embed="rId20"/>
+                    <a:blip r:embed="rId20">
+                      <a:extLst>
+                        <a:ext uri="{28A0092B-C50C-407E-A947-70E740481C1C}">
+                          <a14:useLocalDpi xmlns:a14="http://schemas.microsoft.com/office/drawing/2010/main" val="0"/>
+                        </a:ext>
+                      </a:extLst>
+                    </a:blip>
                     <a:stretch>
                       <a:fillRect/>
                     </a:stretch>
@@ -8784,7 +9337,7 @@
                   <pic:spPr>
                     <a:xfrm>
                       <a:off x="0" y="0"/>
-                      <a:ext cx="2968983" cy="2737713"/>
+                      <a:ext cx="5400040" cy="4479925"/>
                     </a:xfrm>
                     <a:prstGeom prst="rect">
                       <a:avLst/>
@@ -8825,7 +9378,7 @@
           <w:sz w:val="28"/>
           <w:szCs w:val="28"/>
         </w:rPr>
-        <w:t>2.11.4 Validación</w:t>
+        <w:t>2.12.4 Validación</w:t>
       </w:r>
     </w:p>
     <w:p>
@@ -8856,370 +9409,12 @@
         <w:rPr>
           <w:szCs w:val="24"/>
         </w:rPr>
-        <w:t>De carácter opcional</w:t>
+        <w:t xml:space="preserve">De carácter opcional </w:t>
       </w:r>
     </w:p>
     <w:p>
       <w:pPr>
         <w:pStyle w:val="Prrafodelista"/>
-        <w:numPr>
-          <w:ilvl w:val="0"/>
-          <w:numId w:val="36"/>
-        </w:numPr>
-        <w:rPr>
-          <w:b/>
-          <w:bCs/>
-          <w:sz w:val="28"/>
-          <w:szCs w:val="28"/>
-        </w:rPr>
-      </w:pPr>
-      <w:r>
-        <w:rPr>
-          <w:szCs w:val="24"/>
-        </w:rPr>
-        <w:t>Input type = number</w:t>
-      </w:r>
-    </w:p>
-    <w:p>
-      <w:pPr>
-        <w:pStyle w:val="Prrafodelista"/>
-        <w:numPr>
-          <w:ilvl w:val="0"/>
-          <w:numId w:val="36"/>
-        </w:numPr>
-        <w:rPr>
-          <w:b/>
-          <w:bCs/>
-          <w:sz w:val="28"/>
-          <w:szCs w:val="28"/>
-        </w:rPr>
-      </w:pPr>
-      <w:r>
-        <w:rPr>
-          <w:szCs w:val="24"/>
-        </w:rPr>
-        <w:t>Button</w:t>
-      </w:r>
-    </w:p>
-    <w:p>
-      <w:pPr>
-        <w:rPr>
-          <w:b/>
-          <w:bCs/>
-          <w:sz w:val="28"/>
-          <w:szCs w:val="28"/>
-        </w:rPr>
-      </w:pPr>
-    </w:p>
-    <w:p>
-      <w:pPr>
-        <w:rPr>
-          <w:b/>
-          <w:bCs/>
-          <w:sz w:val="28"/>
-          <w:szCs w:val="28"/>
-        </w:rPr>
-      </w:pPr>
-    </w:p>
-    <w:p>
-      <w:pPr>
-        <w:rPr>
-          <w:b/>
-          <w:bCs/>
-          <w:sz w:val="28"/>
-          <w:szCs w:val="28"/>
-        </w:rPr>
-      </w:pPr>
-    </w:p>
-    <w:p>
-      <w:pPr>
-        <w:rPr>
-          <w:b/>
-          <w:bCs/>
-          <w:sz w:val="28"/>
-          <w:szCs w:val="28"/>
-        </w:rPr>
-      </w:pPr>
-    </w:p>
-    <w:p>
-      <w:pPr>
-        <w:rPr>
-          <w:b/>
-          <w:bCs/>
-          <w:sz w:val="28"/>
-          <w:szCs w:val="28"/>
-        </w:rPr>
-      </w:pPr>
-    </w:p>
-    <w:p>
-      <w:pPr>
-        <w:rPr>
-          <w:b/>
-          <w:bCs/>
-          <w:sz w:val="28"/>
-          <w:szCs w:val="28"/>
-        </w:rPr>
-      </w:pPr>
-    </w:p>
-    <w:p>
-      <w:pPr>
-        <w:pStyle w:val="Titulo2Numerado"/>
-        <w:numPr>
-          <w:ilvl w:val="0"/>
-          <w:numId w:val="0"/>
-        </w:numPr>
-        <w:ind w:left="735"/>
-      </w:pPr>
-      <w:r>
-        <w:t>F</w:t>
-      </w:r>
-      <w:r>
-        <w:t>1</w:t>
-      </w:r>
-      <w:r>
-        <w:t>2 – VISUALIZAR INFORMACION ESTADISTICAS</w:t>
-      </w:r>
-    </w:p>
-    <w:p>
-      <w:pPr>
-        <w:jc w:val="center"/>
-        <w:rPr>
-          <w:b/>
-          <w:bCs/>
-          <w:sz w:val="28"/>
-          <w:szCs w:val="28"/>
-          <w:lang w:eastAsia="en-US"/>
-        </w:rPr>
-      </w:pPr>
-      <w:r>
-        <w:rPr>
-          <w:b/>
-          <w:bCs/>
-          <w:sz w:val="28"/>
-          <w:szCs w:val="28"/>
-          <w:lang w:eastAsia="en-US"/>
-        </w:rPr>
-        <w:t>2.12.1 Acceso</w:t>
-      </w:r>
-    </w:p>
-    <w:p>
-      <w:pPr>
-        <w:rPr>
-          <w:lang w:eastAsia="en-US"/>
-        </w:rPr>
-      </w:pPr>
-    </w:p>
-    <w:p>
-      <w:pPr>
-        <w:pStyle w:val="Prrafodelista"/>
-        <w:numPr>
-          <w:ilvl w:val="0"/>
-          <w:numId w:val="36"/>
-        </w:numPr>
-      </w:pPr>
-      <w:r>
-        <w:t>Perfil Local</w:t>
-      </w:r>
-    </w:p>
-    <w:p>
-      <w:pPr>
-        <w:ind w:left="360"/>
-        <w:jc w:val="center"/>
-        <w:rPr>
-          <w:b/>
-          <w:bCs/>
-          <w:sz w:val="28"/>
-          <w:szCs w:val="28"/>
-        </w:rPr>
-      </w:pPr>
-      <w:r>
-        <w:rPr>
-          <w:b/>
-          <w:bCs/>
-          <w:sz w:val="28"/>
-          <w:szCs w:val="28"/>
-        </w:rPr>
-        <w:t>2.12.2 Descripción</w:t>
-      </w:r>
-    </w:p>
-    <w:p>
-      <w:pPr>
-        <w:rPr>
-          <w:lang w:eastAsia="en-US"/>
-        </w:rPr>
-      </w:pPr>
-    </w:p>
-    <w:p>
-      <w:r>
-        <w:t>Podra aceder al porcentaje de ocupacion de</w:t>
-      </w:r>
-      <w:r>
-        <w:t xml:space="preserve"> ese</w:t>
-      </w:r>
-      <w:r>
-        <w:t xml:space="preserve"> local</w:t>
-      </w:r>
-      <w:r>
-        <w:t>, visualizar la calificacion dada por sus cliente y podra comparar con la</w:t>
-      </w:r>
-      <w:r>
-        <w:t xml:space="preserve"> calificacion</w:t>
-      </w:r>
-      <w:r>
-        <w:t xml:space="preserve"> de demas locales</w:t>
-      </w:r>
-      <w:r>
-        <w:t>. A su vez</w:t>
-      </w:r>
-      <w:r>
-        <w:t xml:space="preserve"> ver el cupo de reservas echo hasta el momento</w:t>
-      </w:r>
-      <w:r>
-        <w:t>.</w:t>
-      </w:r>
-    </w:p>
-    <w:p/>
-    <w:p>
-      <w:pPr>
-        <w:jc w:val="center"/>
-        <w:rPr>
-          <w:b/>
-          <w:bCs/>
-          <w:sz w:val="28"/>
-          <w:szCs w:val="28"/>
-        </w:rPr>
-      </w:pPr>
-      <w:r>
-        <w:rPr>
-          <w:b/>
-          <w:bCs/>
-          <w:sz w:val="28"/>
-          <w:szCs w:val="28"/>
-        </w:rPr>
-        <w:t>2.12.3 Interfaz</w:t>
-      </w:r>
-    </w:p>
-    <w:p>
-      <w:pPr>
-        <w:jc w:val="center"/>
-        <w:rPr>
-          <w:b/>
-          <w:bCs/>
-          <w:sz w:val="28"/>
-          <w:szCs w:val="28"/>
-        </w:rPr>
-      </w:pPr>
-      <w:r>
-        <w:rPr>
-          <w:b/>
-          <w:bCs/>
-          <w:noProof/>
-          <w:sz w:val="28"/>
-          <w:szCs w:val="28"/>
-        </w:rPr>
-        <w:lastRenderedPageBreak/>
-        <w:drawing>
-          <wp:inline distT="0" distB="0" distL="0" distR="0" wp14:anchorId="0578E446" wp14:editId="6007DD0E">
-            <wp:extent cx="3832860" cy="2733044"/>
-            <wp:effectExtent l="0" t="0" r="0" b="0"/>
-            <wp:docPr id="7" name="Picture 7" descr="Graphical user interface, application&#10;&#10;Description automatically generated"/>
-            <wp:cNvGraphicFramePr>
-              <a:graphicFrameLocks xmlns:a="http://schemas.openxmlformats.org/drawingml/2006/main" noChangeAspect="1"/>
-            </wp:cNvGraphicFramePr>
-            <a:graphic xmlns:a="http://schemas.openxmlformats.org/drawingml/2006/main">
-              <a:graphicData uri="http://schemas.openxmlformats.org/drawingml/2006/picture">
-                <pic:pic xmlns:pic="http://schemas.openxmlformats.org/drawingml/2006/picture">
-                  <pic:nvPicPr>
-                    <pic:cNvPr id="7" name="Picture 7" descr="Graphical user interface, application&#10;&#10;Description automatically generated"/>
-                    <pic:cNvPicPr/>
-                  </pic:nvPicPr>
-                  <pic:blipFill>
-                    <a:blip r:embed="rId21"/>
-                    <a:stretch>
-                      <a:fillRect/>
-                    </a:stretch>
-                  </pic:blipFill>
-                  <pic:spPr>
-                    <a:xfrm>
-                      <a:off x="0" y="0"/>
-                      <a:ext cx="3845204" cy="2741846"/>
-                    </a:xfrm>
-                    <a:prstGeom prst="rect">
-                      <a:avLst/>
-                    </a:prstGeom>
-                  </pic:spPr>
-                </pic:pic>
-              </a:graphicData>
-            </a:graphic>
-          </wp:inline>
-        </w:drawing>
-      </w:r>
-    </w:p>
-    <w:p>
-      <w:pPr>
-        <w:jc w:val="center"/>
-        <w:rPr>
-          <w:b/>
-          <w:bCs/>
-          <w:sz w:val="28"/>
-          <w:szCs w:val="28"/>
-        </w:rPr>
-      </w:pPr>
-    </w:p>
-    <w:p>
-      <w:pPr>
-        <w:jc w:val="center"/>
-        <w:rPr>
-          <w:b/>
-          <w:bCs/>
-          <w:sz w:val="28"/>
-          <w:szCs w:val="28"/>
-        </w:rPr>
-      </w:pPr>
-      <w:r>
-        <w:rPr>
-          <w:b/>
-          <w:bCs/>
-          <w:sz w:val="28"/>
-          <w:szCs w:val="28"/>
-        </w:rPr>
-        <w:t>2.12.4 Validación</w:t>
-      </w:r>
-    </w:p>
-    <w:p>
-      <w:pPr>
-        <w:rPr>
-          <w:b/>
-          <w:bCs/>
-          <w:sz w:val="28"/>
-          <w:szCs w:val="28"/>
-        </w:rPr>
-      </w:pPr>
-    </w:p>
-    <w:p>
-      <w:pPr>
-        <w:pStyle w:val="Prrafodelista"/>
-        <w:numPr>
-          <w:ilvl w:val="0"/>
-          <w:numId w:val="36"/>
-        </w:numPr>
-        <w:rPr>
-          <w:b/>
-          <w:bCs/>
-          <w:sz w:val="28"/>
-          <w:szCs w:val="28"/>
-        </w:rPr>
-      </w:pPr>
-      <w:r>
-        <w:rPr>
-          <w:szCs w:val="24"/>
-        </w:rPr>
-        <w:t xml:space="preserve">De carácter opcional </w:t>
-      </w:r>
-    </w:p>
-    <w:p>
-      <w:pPr>
-        <w:pStyle w:val="Prrafodelista"/>
         <w:rPr>
           <w:b/>
           <w:bCs/>
@@ -9229,7 +9424,7 @@
       </w:pPr>
     </w:p>
     <w:sectPr>
-      <w:footerReference w:type="default" r:id="rId22"/>
+      <w:footerReference w:type="default" r:id="rId21"/>
       <w:pgSz w:w="11906" w:h="16838" w:code="9"/>
       <w:pgMar w:top="1701" w:right="1701" w:bottom="1701" w:left="1701" w:header="709" w:footer="709" w:gutter="0"/>
       <w:cols w:space="708"/>
@@ -9269,7 +9464,6 @@
         <w:docPartUnique/>
       </w:docPartObj>
     </w:sdtPr>
-    <w:sdtEndPr/>
     <w:sdtContent>
       <w:p>
         <w:pPr>
@@ -11861,6 +12055,7 @@
   <w:style w:type="character" w:default="1" w:styleId="Fuentedeprrafopredeter">
     <w:name w:val="Default Paragraph Font"/>
     <w:uiPriority w:val="1"/>
+    <w:semiHidden/>
     <w:unhideWhenUsed/>
   </w:style>
   <w:style w:type="table" w:default="1" w:styleId="Tablanormal">
